--- a/cheatsheets/vtree_cheatsheet_2.docx
+++ b/cheatsheets/vtree_cheatsheet_2.docx
@@ -25,7 +25,7 @@
         <mc:AlternateContent>
           <mc:Choice Requires="wps">
             <w:drawing>
-              <wp:anchor distT="0" distB="0" distL="114300" distR="114300" simplePos="0" relativeHeight="251645952" behindDoc="0" locked="0" layoutInCell="1" allowOverlap="1" wp14:anchorId="23DDDA07" wp14:editId="1B5492E2">
+              <wp:anchor distT="0" distB="0" distL="114300" distR="114300" simplePos="0" relativeHeight="251644928" behindDoc="0" locked="0" layoutInCell="1" allowOverlap="1" wp14:anchorId="23DDDA07" wp14:editId="7616CDF5">
                 <wp:simplePos x="0" y="0"/>
                 <wp:positionH relativeFrom="column">
                   <wp:posOffset>1891665</wp:posOffset>
@@ -1051,7 +1051,7 @@
           </mc:Choice>
           <mc:Fallback>
             <w:pict>
-              <v:roundrect w14:anchorId="23DDDA07" id="Text Box 24" o:spid="_x0000_s1026" style="position:absolute;margin-left:148.95pt;margin-top:31.35pt;width:175.15pt;height:531.95pt;z-index:251645952;visibility:visible;mso-wrap-style:square;mso-width-percent:0;mso-wrap-distance-left:9pt;mso-wrap-distance-top:0;mso-wrap-distance-right:9pt;mso-wrap-distance-bottom:0;mso-position-horizontal:absolute;mso-position-horizontal-relative:text;mso-position-vertical:absolute;mso-position-vertical-relative:text;mso-width-percent:0;mso-width-relative:margin;v-text-anchor:top" arcsize="1793f" o:gfxdata="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" fillcolor="#fde9d9 [665]" stroked="f" strokeweight="1pt">
+              <v:roundrect w14:anchorId="23DDDA07" id="Text Box 24" o:spid="_x0000_s1026" style="position:absolute;margin-left:148.95pt;margin-top:31.35pt;width:175.15pt;height:531.95pt;z-index:251644928;visibility:visible;mso-wrap-style:square;mso-width-percent:0;mso-wrap-distance-left:9pt;mso-wrap-distance-top:0;mso-wrap-distance-right:9pt;mso-wrap-distance-bottom:0;mso-position-horizontal:absolute;mso-position-horizontal-relative:text;mso-position-vertical:absolute;mso-position-vertical-relative:text;mso-width-percent:0;mso-width-relative:margin;v-text-anchor:top" arcsize="1793f" o:gfxdata="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" fillcolor="#fde9d9 [665]" stroked="f" strokeweight="1pt">
                 <v:fill opacity="24158f"/>
                 <v:textbox inset="1mm,8mm,1mm">
                   <w:txbxContent>
@@ -2026,7 +2026,7 @@
         <mc:AlternateContent>
           <mc:Choice Requires="wpg">
             <w:drawing>
-              <wp:anchor distT="0" distB="0" distL="114300" distR="114300" simplePos="0" relativeHeight="251650048" behindDoc="0" locked="0" layoutInCell="1" allowOverlap="1" wp14:anchorId="6DF0BDB9" wp14:editId="6B336A1F">
+              <wp:anchor distT="0" distB="0" distL="114300" distR="114300" simplePos="0" relativeHeight="251649024" behindDoc="0" locked="0" layoutInCell="1" allowOverlap="1" wp14:anchorId="6DF0BDB9" wp14:editId="74DF02DC">
                 <wp:simplePos x="0" y="0"/>
                 <wp:positionH relativeFrom="column">
                   <wp:posOffset>6572250</wp:posOffset>
@@ -3643,7 +3643,7 @@
           </mc:Choice>
           <mc:Fallback>
             <w:pict>
-              <v:group w14:anchorId="6DF0BDB9" id="Group 41" o:spid="_x0000_s1027" style="position:absolute;margin-left:517.5pt;margin-top:30.45pt;width:218.6pt;height:329.9pt;z-index:251650048;mso-width-relative:margin;mso-height-relative:margin" coordorigin="" coordsize="16121,68886" o:gfxdata="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">
+              <v:group w14:anchorId="6DF0BDB9" id="Group 41" o:spid="_x0000_s1027" style="position:absolute;margin-left:517.5pt;margin-top:30.45pt;width:218.6pt;height:329.9pt;z-index:251649024;mso-width-relative:margin;mso-height-relative:margin" coordorigin="" coordsize="16121,68886" o:gfxdata="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">
                 <v:roundrect id="Text Box 42" o:spid="_x0000_s1028" style="position:absolute;width:16121;height:68886;visibility:visible;mso-wrap-style:square;v-text-anchor:top" arcsize="1793f" o:gfxdata="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" fillcolor="#fde9d9 [665]" stroked="f" strokeweight="1pt">
                   <v:fill opacity="24158f"/>
                   <v:textbox inset="1mm,8mm,1mm">
@@ -5154,7 +5154,7 @@
         <mc:AlternateContent>
           <mc:Choice Requires="wpg">
             <w:drawing>
-              <wp:anchor distT="0" distB="0" distL="114300" distR="114300" simplePos="0" relativeHeight="251648000" behindDoc="0" locked="0" layoutInCell="1" allowOverlap="1" wp14:anchorId="07250A18" wp14:editId="2E7B102A">
+              <wp:anchor distT="0" distB="0" distL="114300" distR="114300" simplePos="0" relativeHeight="251646976" behindDoc="0" locked="0" layoutInCell="1" allowOverlap="1" wp14:anchorId="07250A18" wp14:editId="2A7DA9F5">
                 <wp:simplePos x="0" y="0"/>
                 <wp:positionH relativeFrom="column">
                   <wp:posOffset>-203200</wp:posOffset>
@@ -5647,23 +5647,7 @@
                                   <w:sz w:val="12"/>
                                   <w:szCs w:val="12"/>
                                 </w:rPr>
-                                <w:t>vtree(FakeData,"Category</w:t>
-                              </w:r>
-                              <w:r>
-                                <w:rPr>
-                                  <w:rFonts w:ascii="Consolas" w:hAnsi="Consolas" w:cs="Consolas"/>
-                                  <w:sz w:val="12"/>
-                                  <w:szCs w:val="12"/>
-                                </w:rPr>
-                                <w:t xml:space="preserve"> </w:t>
-                              </w:r>
-                              <w:r>
-                                <w:rPr>
-                                  <w:rFonts w:ascii="Consolas" w:hAnsi="Consolas" w:cs="Consolas"/>
-                                  <w:sz w:val="12"/>
-                                  <w:szCs w:val="12"/>
-                                </w:rPr>
-                                <w:t>Group",sameline=TRUE,</w:t>
+                                <w:t>vtree(FakeData,"Category Group",sameline=TRUE,</w:t>
                               </w:r>
                             </w:p>
                             <w:p>
@@ -5671,8 +5655,8 @@
                                 <w:spacing w:after="0" w:line="240" w:lineRule="auto"/>
                                 <w:rPr>
                                   <w:rFonts w:ascii="Consolas" w:hAnsi="Consolas" w:cs="Consolas"/>
-                                  <w:sz w:val="12"/>
-                                  <w:szCs w:val="12"/>
+                                  <w:sz w:val="16"/>
+                                  <w:szCs w:val="16"/>
                                 </w:rPr>
                               </w:pPr>
                               <w:r>
@@ -5681,26 +5665,8 @@
                                   <w:sz w:val="12"/>
                                   <w:szCs w:val="12"/>
                                 </w:rPr>
-                                <w:t xml:space="preserve">  </w:t>
+                                <w:t xml:space="preserve">  showlegend=TRUE)</w:t>
                               </w:r>
-                              <w:r>
-                                <w:rPr>
-                                  <w:rFonts w:ascii="Consolas" w:hAnsi="Consolas" w:cs="Consolas"/>
-                                  <w:sz w:val="12"/>
-                                  <w:szCs w:val="12"/>
-                                </w:rPr>
-                                <w:t>showlegend=TRUE)</w:t>
-                              </w:r>
-                            </w:p>
-                            <w:p>
-                              <w:pPr>
-                                <w:spacing w:after="0" w:line="240" w:lineRule="auto"/>
-                                <w:rPr>
-                                  <w:rFonts w:ascii="Consolas" w:hAnsi="Consolas" w:cs="Consolas"/>
-                                  <w:sz w:val="16"/>
-                                  <w:szCs w:val="16"/>
-                                </w:rPr>
-                              </w:pPr>
                             </w:p>
                           </w:txbxContent>
                         </wps:txbx>
@@ -5792,7 +5758,7 @@
           </mc:Choice>
           <mc:Fallback>
             <w:pict>
-              <v:group w14:anchorId="07250A18" id="Group 10" o:spid="_x0000_s1030" style="position:absolute;margin-left:-16pt;margin-top:30.45pt;width:161.7pt;height:432.65pt;z-index:251648000;mso-width-relative:margin;mso-height-relative:margin" coordorigin="" coordsize="16121,71120" o:gfxdata="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">
+              <v:group w14:anchorId="07250A18" id="Group 10" o:spid="_x0000_s1030" style="position:absolute;margin-left:-16pt;margin-top:30.45pt;width:161.7pt;height:432.65pt;z-index:251646976;mso-width-relative:margin;mso-height-relative:margin" coordorigin="" coordsize="16121,71120" o:gfxdata="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">
                 <v:roundrect id="Text Box 1" o:spid="_x0000_s1031" style="position:absolute;width:16121;height:71120;visibility:visible;mso-wrap-style:square;v-text-anchor:top" arcsize="1793f" o:gfxdata="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" fillcolor="#fde9d9 [665]" stroked="f" strokeweight="1pt">
                   <v:fill opacity="24158f"/>
                   <v:textbox inset="1mm,8mm,1mm">
@@ -6224,49 +6190,7 @@
                             <w:sz w:val="12"/>
                             <w:szCs w:val="12"/>
                           </w:rPr>
-                          <w:t>vtree(FakeData,"Category</w:t>
-                        </w:r>
-                        <w:r>
-                          <w:rPr>
-                            <w:rFonts w:ascii="Consolas" w:hAnsi="Consolas" w:cs="Consolas"/>
-                            <w:sz w:val="12"/>
-                            <w:szCs w:val="12"/>
-                          </w:rPr>
-                          <w:t xml:space="preserve"> </w:t>
-                        </w:r>
-                        <w:r>
-                          <w:rPr>
-                            <w:rFonts w:ascii="Consolas" w:hAnsi="Consolas" w:cs="Consolas"/>
-                            <w:sz w:val="12"/>
-                            <w:szCs w:val="12"/>
-                          </w:rPr>
-                          <w:t>Group",sameline=TRUE,</w:t>
-                        </w:r>
-                      </w:p>
-                      <w:p>
-                        <w:pPr>
-                          <w:spacing w:after="0" w:line="240" w:lineRule="auto"/>
-                          <w:rPr>
-                            <w:rFonts w:ascii="Consolas" w:hAnsi="Consolas" w:cs="Consolas"/>
-                            <w:sz w:val="12"/>
-                            <w:szCs w:val="12"/>
-                          </w:rPr>
-                        </w:pPr>
-                        <w:r>
-                          <w:rPr>
-                            <w:rFonts w:ascii="Consolas" w:hAnsi="Consolas" w:cs="Consolas"/>
-                            <w:sz w:val="12"/>
-                            <w:szCs w:val="12"/>
-                          </w:rPr>
-                          <w:t xml:space="preserve">  </w:t>
-                        </w:r>
-                        <w:r>
-                          <w:rPr>
-                            <w:rFonts w:ascii="Consolas" w:hAnsi="Consolas" w:cs="Consolas"/>
-                            <w:sz w:val="12"/>
-                            <w:szCs w:val="12"/>
-                          </w:rPr>
-                          <w:t>showlegend=TRUE)</w:t>
+                          <w:t>vtree(FakeData,"Category Group",sameline=TRUE,</w:t>
                         </w:r>
                       </w:p>
                       <w:p>
@@ -6278,6 +6202,14 @@
                             <w:szCs w:val="16"/>
                           </w:rPr>
                         </w:pPr>
+                        <w:r>
+                          <w:rPr>
+                            <w:rFonts w:ascii="Consolas" w:hAnsi="Consolas" w:cs="Consolas"/>
+                            <w:sz w:val="12"/>
+                            <w:szCs w:val="12"/>
+                          </w:rPr>
+                          <w:t xml:space="preserve">  showlegend=TRUE)</w:t>
+                        </w:r>
                       </w:p>
                     </w:txbxContent>
                   </v:textbox>
@@ -6324,7 +6256,7 @@
         <mc:AlternateContent>
           <mc:Choice Requires="wpg">
             <w:drawing>
-              <wp:anchor distT="0" distB="0" distL="114300" distR="114300" simplePos="0" relativeHeight="251649024" behindDoc="0" locked="0" layoutInCell="1" allowOverlap="1" wp14:anchorId="1D343BB4" wp14:editId="4227DA1F">
+              <wp:anchor distT="0" distB="0" distL="114300" distR="114300" simplePos="0" relativeHeight="251648000" behindDoc="0" locked="0" layoutInCell="1" allowOverlap="1" wp14:anchorId="1D343BB4" wp14:editId="31EDF58B">
                 <wp:simplePos x="0" y="0"/>
                 <wp:positionH relativeFrom="column">
                   <wp:posOffset>4169410</wp:posOffset>
@@ -6405,7 +6337,7 @@
                                   <w:sz w:val="12"/>
                                   <w:szCs w:val="12"/>
                                 </w:rPr>
-                                <w:t>vtree(FakeData,"Group Severity",sameline=TRUE,</w:t>
+                                <w:t>vtree(FakeData,"Group Category",sameline=TRUE,</w:t>
                               </w:r>
                             </w:p>
                             <w:p>
@@ -6423,15 +6355,7 @@
                                   <w:sz w:val="12"/>
                                   <w:szCs w:val="12"/>
                                 </w:rPr>
-                                <w:t xml:space="preserve">  </w:t>
-                              </w:r>
-                              <w:r>
-                                <w:rPr>
-                                  <w:rFonts w:ascii="Consolas" w:hAnsi="Consolas" w:cs="Consolas"/>
-                                  <w:sz w:val="12"/>
-                                  <w:szCs w:val="12"/>
-                                </w:rPr>
-                                <w:t>text=list(Severity=c(Mild="\n*or none*")))</w:t>
+                                <w:t xml:space="preserve">  text=list(Category=c(triple="\n*not verified*")))</w:t>
                               </w:r>
                             </w:p>
                             <w:p>
@@ -6619,8 +6543,8 @@
                                 <w:spacing w:after="0"/>
                                 <w:rPr>
                                   <w:rFonts w:asciiTheme="minorHAnsi" w:hAnsiTheme="minorHAnsi" w:cstheme="minorHAnsi"/>
-                                  <w:sz w:val="12"/>
-                                  <w:szCs w:val="12"/>
+                                  <w:sz w:val="13"/>
+                                  <w:szCs w:val="13"/>
                                 </w:rPr>
                               </w:pPr>
                             </w:p>
@@ -6629,16 +6553,6 @@
                                 <w:spacing w:after="0"/>
                                 <w:rPr>
                                   <w:rFonts w:asciiTheme="minorHAnsi" w:hAnsiTheme="minorHAnsi" w:cstheme="minorHAnsi"/>
-                                  <w:sz w:val="13"/>
-                                  <w:szCs w:val="13"/>
-                                </w:rPr>
-                              </w:pPr>
-                            </w:p>
-                            <w:p>
-                              <w:pPr>
-                                <w:spacing w:after="0"/>
-                                <w:rPr>
-                                  <w:rFonts w:asciiTheme="minorHAnsi" w:hAnsiTheme="minorHAnsi" w:cstheme="minorHAnsi"/>
                                   <w:sz w:val="2"/>
                                   <w:szCs w:val="2"/>
                                 </w:rPr>
@@ -6647,12 +6561,12 @@
                             <w:tbl>
                               <w:tblPr>
                                 <w:tblStyle w:val="GridTable4-Accent3"/>
-                                <w:tblW w:w="3397" w:type="dxa"/>
+                                <w:tblW w:w="3539" w:type="dxa"/>
                                 <w:tblLook w:val="04A0" w:firstRow="1" w:lastRow="0" w:firstColumn="1" w:lastColumn="0" w:noHBand="0" w:noVBand="1"/>
                               </w:tblPr>
                               <w:tblGrid>
                                 <w:gridCol w:w="1008"/>
-                                <w:gridCol w:w="2389"/>
+                                <w:gridCol w:w="2531"/>
                               </w:tblGrid>
                               <w:tr>
                                 <w:trPr>
@@ -6685,7 +6599,7 @@
                                 </w:tc>
                                 <w:tc>
                                   <w:tcPr>
-                                    <w:tcW w:w="2389" w:type="dxa"/>
+                                    <w:tcW w:w="2531" w:type="dxa"/>
                                   </w:tcPr>
                                   <w:p>
                                     <w:pPr>
@@ -6741,7 +6655,7 @@
                                 </w:tc>
                                 <w:tc>
                                   <w:tcPr>
-                                    <w:tcW w:w="2389" w:type="dxa"/>
+                                    <w:tcW w:w="2531" w:type="dxa"/>
                                   </w:tcPr>
                                   <w:p>
                                     <w:pPr>
@@ -6799,7 +6713,7 @@
                                 </w:tc>
                                 <w:tc>
                                   <w:tcPr>
-                                    <w:tcW w:w="2389" w:type="dxa"/>
+                                    <w:tcW w:w="2531" w:type="dxa"/>
                                   </w:tcPr>
                                   <w:p>
                                     <w:pPr>
@@ -6857,7 +6771,7 @@
                                 </w:tc>
                                 <w:tc>
                                   <w:tcPr>
-                                    <w:tcW w:w="2389" w:type="dxa"/>
+                                    <w:tcW w:w="2531" w:type="dxa"/>
                                   </w:tcPr>
                                   <w:p>
                                     <w:pPr>
@@ -6915,7 +6829,7 @@
                                 </w:tc>
                                 <w:tc>
                                   <w:tcPr>
-                                    <w:tcW w:w="2389" w:type="dxa"/>
+                                    <w:tcW w:w="2531" w:type="dxa"/>
                                   </w:tcPr>
                                   <w:p>
                                     <w:pPr>
@@ -6973,7 +6887,7 @@
                                 </w:tc>
                                 <w:tc>
                                   <w:tcPr>
-                                    <w:tcW w:w="2389" w:type="dxa"/>
+                                    <w:tcW w:w="2531" w:type="dxa"/>
                                   </w:tcPr>
                                   <w:p>
                                     <w:pPr>
@@ -7031,7 +6945,7 @@
                                 </w:tc>
                                 <w:tc>
                                   <w:tcPr>
-                                    <w:tcW w:w="2389" w:type="dxa"/>
+                                    <w:tcW w:w="2531" w:type="dxa"/>
                                   </w:tcPr>
                                   <w:p>
                                     <w:pPr>
@@ -7076,8 +6990,8 @@
                                 <w:spacing w:after="0"/>
                                 <w:rPr>
                                   <w:rFonts w:ascii="Consolas" w:hAnsi="Consolas" w:cs="Consolas"/>
-                                  <w:sz w:val="12"/>
-                                  <w:szCs w:val="12"/>
+                                  <w:sz w:val="16"/>
+                                  <w:szCs w:val="16"/>
                                 </w:rPr>
                               </w:pPr>
                             </w:p>
@@ -7397,7 +7311,7 @@
           </mc:Choice>
           <mc:Fallback>
             <w:pict>
-              <v:group w14:anchorId="1D343BB4" id="Group 36" o:spid="_x0000_s1033" style="position:absolute;margin-left:328.3pt;margin-top:30.4pt;width:180.35pt;height:312.45pt;z-index:251649024;mso-width-relative:margin;mso-height-relative:margin" coordorigin="" coordsize="16122,71120" o:gfxdata="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">
+              <v:group w14:anchorId="1D343BB4" id="Group 36" o:spid="_x0000_s1033" style="position:absolute;margin-left:328.3pt;margin-top:30.4pt;width:180.35pt;height:312.45pt;z-index:251648000;mso-width-relative:margin;mso-height-relative:margin" coordorigin="" coordsize="16122,71120" o:gfxdata="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">
                 <v:roundrect id="Text Box 37" o:spid="_x0000_s1034" style="position:absolute;width:16121;height:71120;visibility:visible;mso-wrap-style:square;v-text-anchor:top" arcsize="1793f" o:gfxdata="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" fillcolor="#fde9d9 [665]" stroked="f" strokeweight="1pt">
                   <v:fill opacity="24158f"/>
                   <v:textbox inset="1mm,8mm,1mm">
@@ -7417,7 +7331,7 @@
                             <w:sz w:val="12"/>
                             <w:szCs w:val="12"/>
                           </w:rPr>
-                          <w:t>vtree(FakeData,"Group Severity",sameline=TRUE,</w:t>
+                          <w:t>vtree(FakeData,"Group Category",sameline=TRUE,</w:t>
                         </w:r>
                       </w:p>
                       <w:p>
@@ -7435,15 +7349,7 @@
                             <w:sz w:val="12"/>
                             <w:szCs w:val="12"/>
                           </w:rPr>
-                          <w:t xml:space="preserve">  </w:t>
-                        </w:r>
-                        <w:r>
-                          <w:rPr>
-                            <w:rFonts w:ascii="Consolas" w:hAnsi="Consolas" w:cs="Consolas"/>
-                            <w:sz w:val="12"/>
-                            <w:szCs w:val="12"/>
-                          </w:rPr>
-                          <w:t>text=list(Severity=c(Mild="\n*or none*")))</w:t>
+                          <w:t xml:space="preserve">  text=list(Category=c(triple="\n*not verified*")))</w:t>
                         </w:r>
                       </w:p>
                       <w:p>
@@ -7631,16 +7537,6 @@
                           <w:spacing w:after="0"/>
                           <w:rPr>
                             <w:rFonts w:asciiTheme="minorHAnsi" w:hAnsiTheme="minorHAnsi" w:cstheme="minorHAnsi"/>
-                            <w:sz w:val="12"/>
-                            <w:szCs w:val="12"/>
-                          </w:rPr>
-                        </w:pPr>
-                      </w:p>
-                      <w:p>
-                        <w:pPr>
-                          <w:spacing w:after="0"/>
-                          <w:rPr>
-                            <w:rFonts w:asciiTheme="minorHAnsi" w:hAnsiTheme="minorHAnsi" w:cstheme="minorHAnsi"/>
                             <w:sz w:val="13"/>
                             <w:szCs w:val="13"/>
                           </w:rPr>
@@ -7659,12 +7555,12 @@
                       <w:tbl>
                         <w:tblPr>
                           <w:tblStyle w:val="GridTable4-Accent3"/>
-                          <w:tblW w:w="3397" w:type="dxa"/>
+                          <w:tblW w:w="3539" w:type="dxa"/>
                           <w:tblLook w:val="04A0" w:firstRow="1" w:lastRow="0" w:firstColumn="1" w:lastColumn="0" w:noHBand="0" w:noVBand="1"/>
                         </w:tblPr>
                         <w:tblGrid>
                           <w:gridCol w:w="1008"/>
-                          <w:gridCol w:w="2389"/>
+                          <w:gridCol w:w="2531"/>
                         </w:tblGrid>
                         <w:tr>
                           <w:trPr>
@@ -7697,7 +7593,7 @@
                           </w:tc>
                           <w:tc>
                             <w:tcPr>
-                              <w:tcW w:w="2389" w:type="dxa"/>
+                              <w:tcW w:w="2531" w:type="dxa"/>
                             </w:tcPr>
                             <w:p>
                               <w:pPr>
@@ -7753,7 +7649,7 @@
                           </w:tc>
                           <w:tc>
                             <w:tcPr>
-                              <w:tcW w:w="2389" w:type="dxa"/>
+                              <w:tcW w:w="2531" w:type="dxa"/>
                             </w:tcPr>
                             <w:p>
                               <w:pPr>
@@ -7811,7 +7707,7 @@
                           </w:tc>
                           <w:tc>
                             <w:tcPr>
-                              <w:tcW w:w="2389" w:type="dxa"/>
+                              <w:tcW w:w="2531" w:type="dxa"/>
                             </w:tcPr>
                             <w:p>
                               <w:pPr>
@@ -7869,7 +7765,7 @@
                           </w:tc>
                           <w:tc>
                             <w:tcPr>
-                              <w:tcW w:w="2389" w:type="dxa"/>
+                              <w:tcW w:w="2531" w:type="dxa"/>
                             </w:tcPr>
                             <w:p>
                               <w:pPr>
@@ -7927,7 +7823,7 @@
                           </w:tc>
                           <w:tc>
                             <w:tcPr>
-                              <w:tcW w:w="2389" w:type="dxa"/>
+                              <w:tcW w:w="2531" w:type="dxa"/>
                             </w:tcPr>
                             <w:p>
                               <w:pPr>
@@ -7985,7 +7881,7 @@
                           </w:tc>
                           <w:tc>
                             <w:tcPr>
-                              <w:tcW w:w="2389" w:type="dxa"/>
+                              <w:tcW w:w="2531" w:type="dxa"/>
                             </w:tcPr>
                             <w:p>
                               <w:pPr>
@@ -8043,7 +7939,7 @@
                           </w:tc>
                           <w:tc>
                             <w:tcPr>
-                              <w:tcW w:w="2389" w:type="dxa"/>
+                              <w:tcW w:w="2531" w:type="dxa"/>
                             </w:tcPr>
                             <w:p>
                               <w:pPr>
@@ -8088,8 +7984,8 @@
                           <w:spacing w:after="0"/>
                           <w:rPr>
                             <w:rFonts w:ascii="Consolas" w:hAnsi="Consolas" w:cs="Consolas"/>
-                            <w:sz w:val="12"/>
-                            <w:szCs w:val="12"/>
+                            <w:sz w:val="16"/>
+                            <w:szCs w:val="16"/>
                           </w:rPr>
                         </w:pPr>
                       </w:p>
@@ -8363,7 +8259,7 @@
         <mc:AlternateContent>
           <mc:Choice Requires="wps">
             <w:drawing>
-              <wp:anchor distT="0" distB="0" distL="114300" distR="114300" simplePos="0" relativeHeight="251646976" behindDoc="0" locked="0" layoutInCell="1" allowOverlap="1" wp14:anchorId="170EFCCA" wp14:editId="0DE7C051">
+              <wp:anchor distT="0" distB="0" distL="114300" distR="114300" simplePos="0" relativeHeight="251645952" behindDoc="0" locked="0" layoutInCell="1" allowOverlap="1" wp14:anchorId="170EFCCA" wp14:editId="10F1B1A9">
                 <wp:simplePos x="0" y="0"/>
                 <wp:positionH relativeFrom="column">
                   <wp:posOffset>1891665</wp:posOffset>
@@ -8463,7 +8359,7 @@
           </mc:Choice>
           <mc:Fallback>
             <w:pict>
-              <v:roundrect w14:anchorId="170EFCCA" id="Text Box 25" o:spid="_x0000_s1036" style="position:absolute;margin-left:148.95pt;margin-top:30.8pt;width:175.25pt;height:20.15pt;z-index:251646976;visibility:visible;mso-wrap-style:square;mso-width-percent:0;mso-wrap-distance-left:9pt;mso-wrap-distance-top:0;mso-wrap-distance-right:9pt;mso-wrap-distance-bottom:0;mso-position-horizontal:absolute;mso-position-horizontal-relative:text;mso-position-vertical:absolute;mso-position-vertical-relative:text;mso-width-percent:0;mso-width-relative:margin;v-text-anchor:top" arcsize="14673f" o:gfxdata="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" fillcolor="#974706 [1609]" stroked="f" strokeweight="1pt">
+              <v:roundrect w14:anchorId="170EFCCA" id="Text Box 25" o:spid="_x0000_s1036" style="position:absolute;margin-left:148.95pt;margin-top:30.8pt;width:175.25pt;height:20.15pt;z-index:251645952;visibility:visible;mso-wrap-style:square;mso-width-percent:0;mso-wrap-distance-left:9pt;mso-wrap-distance-top:0;mso-wrap-distance-right:9pt;mso-wrap-distance-bottom:0;mso-position-horizontal:absolute;mso-position-horizontal-relative:text;mso-position-vertical:absolute;mso-position-vertical-relative:text;mso-width-percent:0;mso-width-relative:margin;v-text-anchor:top" arcsize="14673f" o:gfxdata="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" fillcolor="#974706 [1609]" stroked="f" strokeweight="1pt">
                 <v:fill opacity="24158f"/>
                 <v:textbox inset=",0,,0">
                   <w:txbxContent>
@@ -8511,7 +8407,7 @@
           <w:szCs w:val="52"/>
         </w:rPr>
         <w:drawing>
-          <wp:anchor distT="0" distB="0" distL="114300" distR="114300" simplePos="0" relativeHeight="251667456" behindDoc="0" locked="0" layoutInCell="1" allowOverlap="1" wp14:anchorId="7F2EE3D4" wp14:editId="0EC989DE">
+          <wp:anchor distT="0" distB="0" distL="114300" distR="114300" simplePos="0" relativeHeight="251667456" behindDoc="0" locked="0" layoutInCell="1" allowOverlap="1" wp14:anchorId="7F2EE3D4" wp14:editId="233963E8">
             <wp:simplePos x="0" y="0"/>
             <wp:positionH relativeFrom="column">
               <wp:posOffset>2223770</wp:posOffset>
@@ -8581,7 +8477,7 @@
           <w:szCs w:val="52"/>
         </w:rPr>
         <w:drawing>
-          <wp:anchor distT="0" distB="0" distL="114300" distR="114300" simplePos="0" relativeHeight="251669504" behindDoc="0" locked="0" layoutInCell="1" allowOverlap="1" wp14:anchorId="7F61CF61" wp14:editId="64BAC417">
+          <wp:anchor distT="0" distB="0" distL="114300" distR="114300" simplePos="0" relativeHeight="251669504" behindDoc="0" locked="0" layoutInCell="1" allowOverlap="1" wp14:anchorId="7F61CF61" wp14:editId="6BBA8801">
             <wp:simplePos x="0" y="0"/>
             <wp:positionH relativeFrom="column">
               <wp:posOffset>2224405</wp:posOffset>
@@ -8651,7 +8547,7 @@
           <w:szCs w:val="52"/>
         </w:rPr>
         <w:drawing>
-          <wp:anchor distT="0" distB="0" distL="114300" distR="114300" simplePos="0" relativeHeight="251666432" behindDoc="0" locked="0" layoutInCell="1" allowOverlap="1" wp14:anchorId="3D12FF05" wp14:editId="6C019A44">
+          <wp:anchor distT="0" distB="0" distL="114300" distR="114300" simplePos="0" relativeHeight="251666432" behindDoc="0" locked="0" layoutInCell="1" allowOverlap="1" wp14:anchorId="3D12FF05" wp14:editId="6E008E90">
             <wp:simplePos x="0" y="0"/>
             <wp:positionH relativeFrom="column">
               <wp:posOffset>2218690</wp:posOffset>
@@ -8721,7 +8617,7 @@
           <w:szCs w:val="52"/>
         </w:rPr>
         <w:drawing>
-          <wp:anchor distT="0" distB="0" distL="114300" distR="114300" simplePos="0" relativeHeight="251665408" behindDoc="0" locked="0" layoutInCell="1" allowOverlap="1" wp14:anchorId="02AC6AAA" wp14:editId="148822D5">
+          <wp:anchor distT="0" distB="0" distL="114300" distR="114300" simplePos="0" relativeHeight="251665408" behindDoc="0" locked="0" layoutInCell="1" allowOverlap="1" wp14:anchorId="02AC6AAA" wp14:editId="266A226D">
             <wp:simplePos x="0" y="0"/>
             <wp:positionH relativeFrom="column">
               <wp:posOffset>2221865</wp:posOffset>
@@ -8838,13 +8734,673 @@
       <w:r>
         <w:rPr>
           <w:rFonts w:cs="Consolas"/>
+          <w:b/>
+          <w:noProof/>
+          <w:color w:val="984806" w:themeColor="accent6" w:themeShade="80"/>
+          <w:sz w:val="44"/>
+          <w:szCs w:val="52"/>
+        </w:rPr>
+        <w:drawing>
+          <wp:anchor distT="0" distB="0" distL="114300" distR="114300" simplePos="0" relativeHeight="251684864" behindDoc="0" locked="0" layoutInCell="1" allowOverlap="1" wp14:anchorId="2CF0486A" wp14:editId="4368D890">
+            <wp:simplePos x="0" y="0"/>
+            <wp:positionH relativeFrom="column">
+              <wp:posOffset>4232275</wp:posOffset>
+            </wp:positionH>
+            <wp:positionV relativeFrom="paragraph">
+              <wp:posOffset>414986</wp:posOffset>
+            </wp:positionV>
+            <wp:extent cx="2095785" cy="1852654"/>
+            <wp:effectExtent l="0" t="0" r="0" b="1905"/>
+            <wp:wrapNone/>
+            <wp:docPr id="49" name="Picture 49"/>
+            <wp:cNvGraphicFramePr>
+              <a:graphicFrameLocks xmlns:a="http://schemas.openxmlformats.org/drawingml/2006/main" noChangeAspect="1"/>
+            </wp:cNvGraphicFramePr>
+            <a:graphic xmlns:a="http://schemas.openxmlformats.org/drawingml/2006/main">
+              <a:graphicData uri="http://schemas.openxmlformats.org/drawingml/2006/picture">
+                <pic:pic xmlns:pic="http://schemas.openxmlformats.org/drawingml/2006/picture">
+                  <pic:nvPicPr>
+                    <pic:cNvPr id="49" name="v8.png"/>
+                    <pic:cNvPicPr/>
+                  </pic:nvPicPr>
+                  <pic:blipFill>
+                    <a:blip r:embed="rId7">
+                      <a:clrChange>
+                        <a:clrFrom>
+                          <a:srgbClr val="FFFFFF"/>
+                        </a:clrFrom>
+                        <a:clrTo>
+                          <a:srgbClr val="FFFFFF">
+                            <a:alpha val="0"/>
+                          </a:srgbClr>
+                        </a:clrTo>
+                      </a:clrChange>
+                    </a:blip>
+                    <a:stretch>
+                      <a:fillRect/>
+                    </a:stretch>
+                  </pic:blipFill>
+                  <pic:spPr>
+                    <a:xfrm>
+                      <a:off x="0" y="0"/>
+                      <a:ext cx="2095785" cy="1852654"/>
+                    </a:xfrm>
+                    <a:prstGeom prst="rect">
+                      <a:avLst/>
+                    </a:prstGeom>
+                  </pic:spPr>
+                </pic:pic>
+              </a:graphicData>
+            </a:graphic>
+            <wp14:sizeRelH relativeFrom="margin">
+              <wp14:pctWidth>0</wp14:pctWidth>
+            </wp14:sizeRelH>
+            <wp14:sizeRelV relativeFrom="margin">
+              <wp14:pctHeight>0</wp14:pctHeight>
+            </wp14:sizeRelV>
+          </wp:anchor>
+        </w:drawing>
+      </w:r>
+      <w:r>
+        <w:rPr>
+          <w:rFonts w:cs="Consolas"/>
+          <w:b/>
+          <w:noProof/>
+          <w:color w:val="984806" w:themeColor="accent6" w:themeShade="80"/>
+          <w:sz w:val="44"/>
+          <w:szCs w:val="52"/>
+        </w:rPr>
+        <w:drawing>
+          <wp:anchor distT="0" distB="0" distL="114300" distR="114300" simplePos="0" relativeHeight="251683840" behindDoc="0" locked="0" layoutInCell="1" allowOverlap="1" wp14:anchorId="66F23B1E" wp14:editId="044D7986">
+            <wp:simplePos x="0" y="0"/>
+            <wp:positionH relativeFrom="column">
+              <wp:posOffset>7620</wp:posOffset>
+            </wp:positionH>
+            <wp:positionV relativeFrom="paragraph">
+              <wp:posOffset>3672205</wp:posOffset>
+            </wp:positionV>
+            <wp:extent cx="1711465" cy="1563712"/>
+            <wp:effectExtent l="0" t="0" r="3175" b="0"/>
+            <wp:wrapNone/>
+            <wp:docPr id="48" name="Picture 48"/>
+            <wp:cNvGraphicFramePr>
+              <a:graphicFrameLocks xmlns:a="http://schemas.openxmlformats.org/drawingml/2006/main" noChangeAspect="1"/>
+            </wp:cNvGraphicFramePr>
+            <a:graphic xmlns:a="http://schemas.openxmlformats.org/drawingml/2006/main">
+              <a:graphicData uri="http://schemas.openxmlformats.org/drawingml/2006/picture">
+                <pic:pic xmlns:pic="http://schemas.openxmlformats.org/drawingml/2006/picture">
+                  <pic:nvPicPr>
+                    <pic:cNvPr id="48" name="v3.png"/>
+                    <pic:cNvPicPr/>
+                  </pic:nvPicPr>
+                  <pic:blipFill>
+                    <a:blip r:embed="rId8">
+                      <a:clrChange>
+                        <a:clrFrom>
+                          <a:srgbClr val="FFFFFF"/>
+                        </a:clrFrom>
+                        <a:clrTo>
+                          <a:srgbClr val="FFFFFF">
+                            <a:alpha val="0"/>
+                          </a:srgbClr>
+                        </a:clrTo>
+                      </a:clrChange>
+                    </a:blip>
+                    <a:stretch>
+                      <a:fillRect/>
+                    </a:stretch>
+                  </pic:blipFill>
+                  <pic:spPr>
+                    <a:xfrm>
+                      <a:off x="0" y="0"/>
+                      <a:ext cx="1711465" cy="1563712"/>
+                    </a:xfrm>
+                    <a:prstGeom prst="rect">
+                      <a:avLst/>
+                    </a:prstGeom>
+                  </pic:spPr>
+                </pic:pic>
+              </a:graphicData>
+            </a:graphic>
+            <wp14:sizeRelH relativeFrom="margin">
+              <wp14:pctWidth>0</wp14:pctWidth>
+            </wp14:sizeRelH>
+            <wp14:sizeRelV relativeFrom="margin">
+              <wp14:pctHeight>0</wp14:pctHeight>
+            </wp14:sizeRelV>
+          </wp:anchor>
+        </w:drawing>
+      </w:r>
+      <w:r>
+        <w:rPr>
+          <w:rFonts w:cs="Consolas"/>
+          <w:b/>
+          <w:noProof/>
+          <w:color w:val="984806" w:themeColor="accent6" w:themeShade="80"/>
+          <w:sz w:val="44"/>
+          <w:szCs w:val="52"/>
+        </w:rPr>
+        <w:drawing>
+          <wp:anchor distT="0" distB="0" distL="114300" distR="114300" simplePos="0" relativeHeight="251682816" behindDoc="0" locked="0" layoutInCell="1" allowOverlap="1" wp14:anchorId="7EC49348" wp14:editId="2E5B9320">
+            <wp:simplePos x="0" y="0"/>
+            <wp:positionH relativeFrom="column">
+              <wp:posOffset>247650</wp:posOffset>
+            </wp:positionH>
+            <wp:positionV relativeFrom="paragraph">
+              <wp:posOffset>144780</wp:posOffset>
+            </wp:positionV>
+            <wp:extent cx="1472400" cy="2401200"/>
+            <wp:effectExtent l="0" t="0" r="1270" b="0"/>
+            <wp:wrapNone/>
+            <wp:docPr id="40" name="Picture 40"/>
+            <wp:cNvGraphicFramePr>
+              <a:graphicFrameLocks xmlns:a="http://schemas.openxmlformats.org/drawingml/2006/main" noChangeAspect="1"/>
+            </wp:cNvGraphicFramePr>
+            <a:graphic xmlns:a="http://schemas.openxmlformats.org/drawingml/2006/main">
+              <a:graphicData uri="http://schemas.openxmlformats.org/drawingml/2006/picture">
+                <pic:pic xmlns:pic="http://schemas.openxmlformats.org/drawingml/2006/picture">
+                  <pic:nvPicPr>
+                    <pic:cNvPr id="40" name="v1.png"/>
+                    <pic:cNvPicPr/>
+                  </pic:nvPicPr>
+                  <pic:blipFill>
+                    <a:blip r:embed="rId9">
+                      <a:clrChange>
+                        <a:clrFrom>
+                          <a:srgbClr val="FFFFFF"/>
+                        </a:clrFrom>
+                        <a:clrTo>
+                          <a:srgbClr val="FFFFFF">
+                            <a:alpha val="0"/>
+                          </a:srgbClr>
+                        </a:clrTo>
+                      </a:clrChange>
+                    </a:blip>
+                    <a:stretch>
+                      <a:fillRect/>
+                    </a:stretch>
+                  </pic:blipFill>
+                  <pic:spPr>
+                    <a:xfrm>
+                      <a:off x="0" y="0"/>
+                      <a:ext cx="1472400" cy="2401200"/>
+                    </a:xfrm>
+                    <a:prstGeom prst="rect">
+                      <a:avLst/>
+                    </a:prstGeom>
+                  </pic:spPr>
+                </pic:pic>
+              </a:graphicData>
+            </a:graphic>
+            <wp14:sizeRelH relativeFrom="margin">
+              <wp14:pctWidth>0</wp14:pctWidth>
+            </wp14:sizeRelH>
+            <wp14:sizeRelV relativeFrom="margin">
+              <wp14:pctHeight>0</wp14:pctHeight>
+            </wp14:sizeRelV>
+          </wp:anchor>
+        </w:drawing>
+      </w:r>
+      <w:r>
+        <w:rPr>
+          <w:rFonts w:cs="Consolas"/>
+          <w:b/>
+          <w:noProof/>
+          <w:color w:val="984806" w:themeColor="accent6" w:themeShade="80"/>
+          <w:sz w:val="44"/>
+          <w:szCs w:val="52"/>
+        </w:rPr>
+        <w:drawing>
+          <wp:anchor distT="0" distB="0" distL="114300" distR="114300" simplePos="0" relativeHeight="251680768" behindDoc="0" locked="0" layoutInCell="1" allowOverlap="1" wp14:anchorId="53226FF5" wp14:editId="2B3BC0AE">
+            <wp:simplePos x="0" y="0"/>
+            <wp:positionH relativeFrom="column">
+              <wp:posOffset>386080</wp:posOffset>
+            </wp:positionH>
+            <wp:positionV relativeFrom="paragraph">
+              <wp:posOffset>2677160</wp:posOffset>
+            </wp:positionV>
+            <wp:extent cx="1332865" cy="745490"/>
+            <wp:effectExtent l="0" t="0" r="635" b="3810"/>
+            <wp:wrapNone/>
+            <wp:docPr id="16" name="Picture 16"/>
+            <wp:cNvGraphicFramePr>
+              <a:graphicFrameLocks xmlns:a="http://schemas.openxmlformats.org/drawingml/2006/main" noChangeAspect="1"/>
+            </wp:cNvGraphicFramePr>
+            <a:graphic xmlns:a="http://schemas.openxmlformats.org/drawingml/2006/main">
+              <a:graphicData uri="http://schemas.openxmlformats.org/drawingml/2006/picture">
+                <pic:pic xmlns:pic="http://schemas.openxmlformats.org/drawingml/2006/picture">
+                  <pic:nvPicPr>
+                    <pic:cNvPr id="16" name="v2.png"/>
+                    <pic:cNvPicPr/>
+                  </pic:nvPicPr>
+                  <pic:blipFill>
+                    <a:blip r:embed="rId10">
+                      <a:clrChange>
+                        <a:clrFrom>
+                          <a:srgbClr val="FFFFFF"/>
+                        </a:clrFrom>
+                        <a:clrTo>
+                          <a:srgbClr val="FFFFFF">
+                            <a:alpha val="0"/>
+                          </a:srgbClr>
+                        </a:clrTo>
+                      </a:clrChange>
+                    </a:blip>
+                    <a:stretch>
+                      <a:fillRect/>
+                    </a:stretch>
+                  </pic:blipFill>
+                  <pic:spPr>
+                    <a:xfrm>
+                      <a:off x="0" y="0"/>
+                      <a:ext cx="1332865" cy="745490"/>
+                    </a:xfrm>
+                    <a:prstGeom prst="rect">
+                      <a:avLst/>
+                    </a:prstGeom>
+                  </pic:spPr>
+                </pic:pic>
+              </a:graphicData>
+            </a:graphic>
+            <wp14:sizeRelH relativeFrom="margin">
+              <wp14:pctWidth>0</wp14:pctWidth>
+            </wp14:sizeRelH>
+            <wp14:sizeRelV relativeFrom="margin">
+              <wp14:pctHeight>0</wp14:pctHeight>
+            </wp14:sizeRelV>
+          </wp:anchor>
+        </w:drawing>
+      </w:r>
+      <w:r>
+        <w:rPr>
+          <w:rFonts w:cs="Consolas"/>
+          <w:noProof/>
+          <w:color w:val="984806" w:themeColor="accent6" w:themeShade="80"/>
+          <w:sz w:val="24"/>
+          <w:szCs w:val="32"/>
+        </w:rPr>
+        <w:drawing>
+          <wp:anchor distT="0" distB="0" distL="114300" distR="114300" simplePos="0" relativeHeight="251677696" behindDoc="0" locked="0" layoutInCell="1" allowOverlap="1" wp14:anchorId="5A552090" wp14:editId="3D19E6E9">
+            <wp:simplePos x="0" y="0"/>
+            <wp:positionH relativeFrom="column">
+              <wp:posOffset>7136558</wp:posOffset>
+            </wp:positionH>
+            <wp:positionV relativeFrom="paragraph">
+              <wp:posOffset>242028</wp:posOffset>
+            </wp:positionV>
+            <wp:extent cx="2114161" cy="1241403"/>
+            <wp:effectExtent l="0" t="0" r="0" b="3810"/>
+            <wp:wrapNone/>
+            <wp:docPr id="9" name="Picture 9"/>
+            <wp:cNvGraphicFramePr>
+              <a:graphicFrameLocks xmlns:a="http://schemas.openxmlformats.org/drawingml/2006/main" noChangeAspect="1"/>
+            </wp:cNvGraphicFramePr>
+            <a:graphic xmlns:a="http://schemas.openxmlformats.org/drawingml/2006/main">
+              <a:graphicData uri="http://schemas.openxmlformats.org/drawingml/2006/picture">
+                <pic:pic xmlns:pic="http://schemas.openxmlformats.org/drawingml/2006/picture">
+                  <pic:nvPicPr>
+                    <pic:cNvPr id="9" name="v10.png"/>
+                    <pic:cNvPicPr/>
+                  </pic:nvPicPr>
+                  <pic:blipFill>
+                    <a:blip r:embed="rId11">
+                      <a:clrChange>
+                        <a:clrFrom>
+                          <a:srgbClr val="FFFFFF"/>
+                        </a:clrFrom>
+                        <a:clrTo>
+                          <a:srgbClr val="FFFFFF">
+                            <a:alpha val="0"/>
+                          </a:srgbClr>
+                        </a:clrTo>
+                      </a:clrChange>
+                    </a:blip>
+                    <a:stretch>
+                      <a:fillRect/>
+                    </a:stretch>
+                  </pic:blipFill>
+                  <pic:spPr>
+                    <a:xfrm>
+                      <a:off x="0" y="0"/>
+                      <a:ext cx="2115887" cy="1242417"/>
+                    </a:xfrm>
+                    <a:prstGeom prst="rect">
+                      <a:avLst/>
+                    </a:prstGeom>
+                  </pic:spPr>
+                </pic:pic>
+              </a:graphicData>
+            </a:graphic>
+            <wp14:sizeRelH relativeFrom="margin">
+              <wp14:pctWidth>0</wp14:pctWidth>
+            </wp14:sizeRelH>
+            <wp14:sizeRelV relativeFrom="margin">
+              <wp14:pctHeight>0</wp14:pctHeight>
+            </wp14:sizeRelV>
+          </wp:anchor>
+        </w:drawing>
+      </w:r>
+      <w:r>
+        <w:rPr>
+          <w:rFonts w:cs="Consolas"/>
+          <w:b/>
+          <w:noProof/>
+          <w:color w:val="984806" w:themeColor="accent6" w:themeShade="80"/>
+          <w:sz w:val="44"/>
+          <w:szCs w:val="52"/>
+        </w:rPr>
+        <w:drawing>
+          <wp:anchor distT="0" distB="0" distL="114300" distR="114300" simplePos="0" relativeHeight="251676672" behindDoc="0" locked="0" layoutInCell="1" allowOverlap="1" wp14:anchorId="6CA7AB24" wp14:editId="31F762AA">
+            <wp:simplePos x="0" y="0"/>
+            <wp:positionH relativeFrom="column">
+              <wp:posOffset>6738326</wp:posOffset>
+            </wp:positionH>
+            <wp:positionV relativeFrom="paragraph">
+              <wp:posOffset>4547235</wp:posOffset>
+            </wp:positionV>
+            <wp:extent cx="2398805" cy="2022601"/>
+            <wp:effectExtent l="0" t="0" r="1905" b="0"/>
+            <wp:wrapNone/>
+            <wp:docPr id="4" name="Picture 4"/>
+            <wp:cNvGraphicFramePr>
+              <a:graphicFrameLocks xmlns:a="http://schemas.openxmlformats.org/drawingml/2006/main" noChangeAspect="1"/>
+            </wp:cNvGraphicFramePr>
+            <a:graphic xmlns:a="http://schemas.openxmlformats.org/drawingml/2006/main">
+              <a:graphicData uri="http://schemas.openxmlformats.org/drawingml/2006/picture">
+                <pic:pic xmlns:pic="http://schemas.openxmlformats.org/drawingml/2006/picture">
+                  <pic:nvPicPr>
+                    <pic:cNvPr id="4" name="v9.png"/>
+                    <pic:cNvPicPr/>
+                  </pic:nvPicPr>
+                  <pic:blipFill>
+                    <a:blip r:embed="rId12">
+                      <a:clrChange>
+                        <a:clrFrom>
+                          <a:srgbClr val="FFFFFF"/>
+                        </a:clrFrom>
+                        <a:clrTo>
+                          <a:srgbClr val="FFFFFF">
+                            <a:alpha val="0"/>
+                          </a:srgbClr>
+                        </a:clrTo>
+                      </a:clrChange>
+                    </a:blip>
+                    <a:stretch>
+                      <a:fillRect/>
+                    </a:stretch>
+                  </pic:blipFill>
+                  <pic:spPr>
+                    <a:xfrm>
+                      <a:off x="0" y="0"/>
+                      <a:ext cx="2398805" cy="2022601"/>
+                    </a:xfrm>
+                    <a:prstGeom prst="rect">
+                      <a:avLst/>
+                    </a:prstGeom>
+                  </pic:spPr>
+                </pic:pic>
+              </a:graphicData>
+            </a:graphic>
+            <wp14:sizeRelH relativeFrom="margin">
+              <wp14:pctWidth>0</wp14:pctWidth>
+            </wp14:sizeRelH>
+            <wp14:sizeRelV relativeFrom="margin">
+              <wp14:pctHeight>0</wp14:pctHeight>
+            </wp14:sizeRelV>
+          </wp:anchor>
+        </w:drawing>
+      </w:r>
+      <w:r>
+        <w:rPr>
+          <w:rFonts w:cs="Consolas"/>
+          <w:noProof/>
+          <w:sz w:val="32"/>
+          <w:szCs w:val="32"/>
+        </w:rPr>
+        <mc:AlternateContent>
+          <mc:Choice Requires="wpg">
+            <w:drawing>
+              <wp:anchor distT="0" distB="0" distL="114300" distR="114300" simplePos="0" relativeHeight="251658240" behindDoc="0" locked="0" layoutInCell="1" allowOverlap="1" wp14:anchorId="64D47989" wp14:editId="7A7D3E29">
+                <wp:simplePos x="0" y="0"/>
+                <wp:positionH relativeFrom="column">
+                  <wp:posOffset>6561274</wp:posOffset>
+                </wp:positionH>
+                <wp:positionV relativeFrom="paragraph">
+                  <wp:posOffset>4063130</wp:posOffset>
+                </wp:positionV>
+                <wp:extent cx="2775585" cy="2519045"/>
+                <wp:effectExtent l="0" t="0" r="5715" b="0"/>
+                <wp:wrapNone/>
+                <wp:docPr id="45" name="Group 45"/>
+                <wp:cNvGraphicFramePr/>
+                <a:graphic xmlns:a="http://schemas.openxmlformats.org/drawingml/2006/main">
+                  <a:graphicData uri="http://schemas.microsoft.com/office/word/2010/wordprocessingGroup">
+                    <wpg:wgp>
+                      <wpg:cNvGrpSpPr/>
+                      <wpg:grpSpPr>
+                        <a:xfrm>
+                          <a:off x="0" y="0"/>
+                          <a:ext cx="2775585" cy="2519045"/>
+                          <a:chOff x="0" y="-9"/>
+                          <a:chExt cx="1612512" cy="9896164"/>
+                        </a:xfrm>
+                      </wpg:grpSpPr>
+                      <wps:wsp>
+                        <wps:cNvPr id="46" name="Text Box 46"/>
+                        <wps:cNvSpPr txBox="1"/>
+                        <wps:spPr>
+                          <a:xfrm>
+                            <a:off x="3" y="0"/>
+                            <a:ext cx="1612132" cy="9896155"/>
+                          </a:xfrm>
+                          <a:prstGeom prst="roundRect">
+                            <a:avLst>
+                              <a:gd name="adj" fmla="val 2736"/>
+                            </a:avLst>
+                          </a:prstGeom>
+                          <a:solidFill>
+                            <a:schemeClr val="accent6">
+                              <a:lumMod val="20000"/>
+                              <a:lumOff val="80000"/>
+                              <a:alpha val="37000"/>
+                            </a:schemeClr>
+                          </a:solidFill>
+                          <a:ln w="12700">
+                            <a:noFill/>
+                          </a:ln>
+                          <a:effectLst/>
+                        </wps:spPr>
+                        <wps:style>
+                          <a:lnRef idx="0">
+                            <a:schemeClr val="accent1"/>
+                          </a:lnRef>
+                          <a:fillRef idx="0">
+                            <a:schemeClr val="accent1"/>
+                          </a:fillRef>
+                          <a:effectRef idx="0">
+                            <a:schemeClr val="accent1"/>
+                          </a:effectRef>
+                          <a:fontRef idx="minor">
+                            <a:schemeClr val="dk1"/>
+                          </a:fontRef>
+                        </wps:style>
+                        <wps:txbx>
+                          <w:txbxContent>
+                            <w:p>
+                              <w:pPr>
+                                <w:spacing w:after="0"/>
+                                <w:rPr>
+                                  <w:rFonts w:ascii="Consolas" w:hAnsi="Consolas" w:cs="Consolas"/>
+                                  <w:sz w:val="12"/>
+                                  <w:szCs w:val="12"/>
+                                </w:rPr>
+                              </w:pPr>
+                              <w:r>
+                                <w:rPr>
+                                  <w:rFonts w:ascii="Consolas" w:hAnsi="Consolas" w:cs="Consolas"/>
+                                  <w:sz w:val="12"/>
+                                  <w:szCs w:val="12"/>
+                                </w:rPr>
+                                <w:t>vtree(FakeData,"Severity Age Pre Post",check.is.na=TRUE)</w:t>
+                              </w:r>
+                            </w:p>
+                            <w:p/>
+                          </w:txbxContent>
+                        </wps:txbx>
+                        <wps:bodyPr rot="0" spcFirstLastPara="0" vertOverflow="overflow" horzOverflow="overflow" vert="horz" wrap="square" lIns="36000" tIns="288000" rIns="36000" bIns="0" numCol="1" spcCol="0" rtlCol="0" fromWordArt="0" anchor="t" anchorCtr="0" forceAA="0" compatLnSpc="1">
+                          <a:prstTxWarp prst="textNoShape">
+                            <a:avLst/>
+                          </a:prstTxWarp>
+                          <a:noAutofit/>
+                        </wps:bodyPr>
+                      </wps:wsp>
+                      <wps:wsp>
+                        <wps:cNvPr id="47" name="Text Box 47"/>
+                        <wps:cNvSpPr txBox="1"/>
+                        <wps:spPr>
+                          <a:xfrm>
+                            <a:off x="0" y="-9"/>
+                            <a:ext cx="1612512" cy="1004134"/>
+                          </a:xfrm>
+                          <a:prstGeom prst="roundRect">
+                            <a:avLst>
+                              <a:gd name="adj" fmla="val 22387"/>
+                            </a:avLst>
+                          </a:prstGeom>
+                          <a:solidFill>
+                            <a:schemeClr val="accent6">
+                              <a:lumMod val="50000"/>
+                              <a:alpha val="37000"/>
+                            </a:schemeClr>
+                          </a:solidFill>
+                          <a:ln w="12700">
+                            <a:noFill/>
+                          </a:ln>
+                          <a:effectLst/>
+                        </wps:spPr>
+                        <wps:style>
+                          <a:lnRef idx="0">
+                            <a:schemeClr val="accent1"/>
+                          </a:lnRef>
+                          <a:fillRef idx="0">
+                            <a:schemeClr val="accent1"/>
+                          </a:fillRef>
+                          <a:effectRef idx="0">
+                            <a:schemeClr val="accent1"/>
+                          </a:effectRef>
+                          <a:fontRef idx="minor">
+                            <a:schemeClr val="dk1"/>
+                          </a:fontRef>
+                        </wps:style>
+                        <wps:txbx>
+                          <w:txbxContent>
+                            <w:p>
+                              <w:pPr>
+                                <w:jc w:val="center"/>
+                                <w:rPr>
+                                  <w:color w:val="FFFFFF" w:themeColor="background1"/>
+                                  <w:sz w:val="24"/>
+                                  <w:szCs w:val="24"/>
+                                  <w:lang w:val="en-CA"/>
+                                </w:rPr>
+                              </w:pPr>
+                              <w:r>
+                                <w:rPr>
+                                  <w:color w:val="FFFFFF" w:themeColor="background1"/>
+                                  <w:sz w:val="24"/>
+                                  <w:szCs w:val="24"/>
+                                  <w:lang w:val="en-CA"/>
+                                </w:rPr>
+                                <w:t>Checking for missing values</w:t>
+                              </w:r>
+                            </w:p>
+                          </w:txbxContent>
+                        </wps:txbx>
+                        <wps:bodyPr rot="0" spcFirstLastPara="0" vertOverflow="overflow" horzOverflow="overflow" vert="horz" wrap="square" lIns="91440" tIns="0" rIns="91440" bIns="0" numCol="1" spcCol="0" rtlCol="0" fromWordArt="0" anchor="t" anchorCtr="0" forceAA="0" compatLnSpc="1">
+                          <a:prstTxWarp prst="textNoShape">
+                            <a:avLst/>
+                          </a:prstTxWarp>
+                          <a:noAutofit/>
+                        </wps:bodyPr>
+                      </wps:wsp>
+                    </wpg:wgp>
+                  </a:graphicData>
+                </a:graphic>
+              </wp:anchor>
+            </w:drawing>
+          </mc:Choice>
+          <mc:Fallback>
+            <w:pict>
+              <v:group w14:anchorId="64D47989" id="Group 45" o:spid="_x0000_s1037" style="position:absolute;margin-left:516.65pt;margin-top:319.95pt;width:218.55pt;height:198.35pt;z-index:251658240" coordorigin="" coordsize="16125,98961" o:gfxdata="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">
+                <v:roundrect id="Text Box 46" o:spid="_x0000_s1038" style="position:absolute;width:16121;height:98961;visibility:visible;mso-wrap-style:square;v-text-anchor:top" arcsize="1793f" o:gfxdata="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" fillcolor="#fde9d9 [665]" stroked="f" strokeweight="1pt">
+                  <v:fill opacity="24158f"/>
+                  <v:textbox inset="1mm,8mm,1mm,0">
+                    <w:txbxContent>
+                      <w:p>
+                        <w:pPr>
+                          <w:spacing w:after="0"/>
+                          <w:rPr>
+                            <w:rFonts w:ascii="Consolas" w:hAnsi="Consolas" w:cs="Consolas"/>
+                            <w:sz w:val="12"/>
+                            <w:szCs w:val="12"/>
+                          </w:rPr>
+                        </w:pPr>
+                        <w:r>
+                          <w:rPr>
+                            <w:rFonts w:ascii="Consolas" w:hAnsi="Consolas" w:cs="Consolas"/>
+                            <w:sz w:val="12"/>
+                            <w:szCs w:val="12"/>
+                          </w:rPr>
+                          <w:t>vtree(FakeData,"Severity Age Pre Post",check.is.na=TRUE)</w:t>
+                        </w:r>
+                      </w:p>
+                      <w:p/>
+                    </w:txbxContent>
+                  </v:textbox>
+                </v:roundrect>
+                <v:roundrect id="Text Box 47" o:spid="_x0000_s1039" style="position:absolute;width:16125;height:10041;visibility:visible;mso-wrap-style:square;v-text-anchor:top" arcsize="14673f" o:gfxdata="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" fillcolor="#974706 [1609]" stroked="f" strokeweight="1pt">
+                  <v:fill opacity="24158f"/>
+                  <v:textbox inset=",0,,0">
+                    <w:txbxContent>
+                      <w:p>
+                        <w:pPr>
+                          <w:jc w:val="center"/>
+                          <w:rPr>
+                            <w:color w:val="FFFFFF" w:themeColor="background1"/>
+                            <w:sz w:val="24"/>
+                            <w:szCs w:val="24"/>
+                            <w:lang w:val="en-CA"/>
+                          </w:rPr>
+                        </w:pPr>
+                        <w:r>
+                          <w:rPr>
+                            <w:color w:val="FFFFFF" w:themeColor="background1"/>
+                            <w:sz w:val="24"/>
+                            <w:szCs w:val="24"/>
+                            <w:lang w:val="en-CA"/>
+                          </w:rPr>
+                          <w:t>Checking for missing values</w:t>
+                        </w:r>
+                      </w:p>
+                    </w:txbxContent>
+                  </v:textbox>
+                </v:roundrect>
+              </v:group>
+            </w:pict>
+          </mc:Fallback>
+        </mc:AlternateContent>
+      </w:r>
+      <w:r>
+        <w:rPr>
+          <w:rFonts w:cs="Consolas"/>
+          <w:noProof/>
           <w:sz w:val="32"/>
           <w:szCs w:val="32"/>
         </w:rPr>
         <mc:AlternateContent>
           <mc:Choice Requires="wps">
             <w:drawing>
-              <wp:anchor distT="0" distB="0" distL="114300" distR="114300" simplePos="0" relativeHeight="251674624" behindDoc="0" locked="0" layoutInCell="1" allowOverlap="1" wp14:anchorId="5795CA9B" wp14:editId="52FA75D2">
+              <wp:anchor distT="0" distB="0" distL="114300" distR="114300" simplePos="0" relativeHeight="251674624" behindDoc="0" locked="0" layoutInCell="1" allowOverlap="1" wp14:anchorId="5795CA9B" wp14:editId="3399F1E8">
                 <wp:simplePos x="0" y="0"/>
                 <wp:positionH relativeFrom="column">
                   <wp:posOffset>-197485</wp:posOffset>
@@ -10136,7 +10692,7 @@
           </mc:Choice>
           <mc:Fallback>
             <w:pict>
-              <v:roundrect w14:anchorId="5795CA9B" id="Text Box 20" o:spid="_x0000_s1037" style="position:absolute;margin-left:-15.55pt;margin-top:419.8pt;width:161.3pt;height:97.8pt;z-index:251674624;visibility:visible;mso-wrap-style:square;mso-width-percent:0;mso-height-percent:0;mso-wrap-distance-left:9pt;mso-wrap-distance-top:0;mso-wrap-distance-right:9pt;mso-wrap-distance-bottom:0;mso-position-horizontal:absolute;mso-position-horizontal-relative:text;mso-position-vertical:absolute;mso-position-vertical-relative:text;mso-width-percent:0;mso-height-percent:0;mso-width-relative:margin;mso-height-relative:margin;v-text-anchor:top" arcsize="1793f" o:gfxdata="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" fillcolor="#fde9d9 [665]" stroked="f" strokeweight="1pt">
+              <v:roundrect w14:anchorId="5795CA9B" id="Text Box 20" o:spid="_x0000_s1040" style="position:absolute;margin-left:-15.55pt;margin-top:419.8pt;width:161.3pt;height:97.8pt;z-index:251674624;visibility:visible;mso-wrap-style:square;mso-width-percent:0;mso-height-percent:0;mso-wrap-distance-left:9pt;mso-wrap-distance-top:0;mso-wrap-distance-right:9pt;mso-wrap-distance-bottom:0;mso-position-horizontal:absolute;mso-position-horizontal-relative:text;mso-position-vertical:absolute;mso-position-vertical-relative:text;mso-width-percent:0;mso-height-percent:0;mso-width-relative:margin;mso-height-relative:margin;v-text-anchor:top" arcsize="1793f" o:gfxdata="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" fillcolor="#fde9d9 [665]" stroked="f" strokeweight="1pt">
                 <v:fill opacity="24158f"/>
                 <v:textbox inset="1mm,8mm,1mm">
                   <w:txbxContent>
@@ -11365,13 +11921,14 @@
       <w:r>
         <w:rPr>
           <w:rFonts w:cs="Consolas"/>
+          <w:noProof/>
           <w:sz w:val="32"/>
           <w:szCs w:val="32"/>
         </w:rPr>
         <mc:AlternateContent>
           <mc:Choice Requires="wps">
             <w:drawing>
-              <wp:anchor distT="0" distB="0" distL="114300" distR="114300" simplePos="0" relativeHeight="251675648" behindDoc="0" locked="0" layoutInCell="1" allowOverlap="1" wp14:anchorId="657883BB" wp14:editId="057E3F43">
+              <wp:anchor distT="0" distB="0" distL="114300" distR="114300" simplePos="0" relativeHeight="251675648" behindDoc="0" locked="0" layoutInCell="1" allowOverlap="1" wp14:anchorId="657883BB" wp14:editId="33E21E89">
                 <wp:simplePos x="0" y="0"/>
                 <wp:positionH relativeFrom="column">
                   <wp:posOffset>-188259</wp:posOffset>
@@ -11474,7 +12031,7 @@
           </mc:Choice>
           <mc:Fallback>
             <w:pict>
-              <v:roundrect w14:anchorId="657883BB" id="Text Box 22" o:spid="_x0000_s1038" style="position:absolute;margin-left:-14.8pt;margin-top:420.65pt;width:159.15pt;height:18.3pt;z-index:251675648;visibility:visible;mso-wrap-style:square;mso-width-percent:0;mso-height-percent:0;mso-wrap-distance-left:9pt;mso-wrap-distance-top:0;mso-wrap-distance-right:9pt;mso-wrap-distance-bottom:0;mso-position-horizontal:absolute;mso-position-horizontal-relative:text;mso-position-vertical:absolute;mso-position-vertical-relative:text;mso-width-percent:0;mso-height-percent:0;mso-width-relative:margin;mso-height-relative:margin;v-text-anchor:top" arcsize="14673f" o:gfxdata="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" fillcolor="#974706 [1609]" stroked="f" strokeweight="1pt">
+              <v:roundrect w14:anchorId="657883BB" id="Text Box 22" o:spid="_x0000_s1041" style="position:absolute;margin-left:-14.8pt;margin-top:420.65pt;width:159.15pt;height:18.3pt;z-index:251675648;visibility:visible;mso-wrap-style:square;mso-width-percent:0;mso-height-percent:0;mso-wrap-distance-left:9pt;mso-wrap-distance-top:0;mso-wrap-distance-right:9pt;mso-wrap-distance-bottom:0;mso-position-horizontal:absolute;mso-position-horizontal-relative:text;mso-position-vertical:absolute;mso-position-vertical-relative:text;mso-width-percent:0;mso-height-percent:0;mso-width-relative:margin;mso-height-relative:margin;v-text-anchor:top" arcsize="14673f" o:gfxdata="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" fillcolor="#974706 [1609]" stroked="f" strokeweight="1pt">
                 <v:fill opacity="24158f"/>
                 <v:textbox inset=",0,,0">
                   <w:txbxContent>
@@ -11515,212 +12072,6 @@
       <w:r>
         <w:rPr>
           <w:rFonts w:cs="Consolas"/>
-          <w:noProof/>
-          <w:color w:val="984806" w:themeColor="accent6" w:themeShade="80"/>
-          <w:sz w:val="24"/>
-          <w:szCs w:val="32"/>
-        </w:rPr>
-        <w:drawing>
-          <wp:anchor distT="0" distB="0" distL="114300" distR="114300" simplePos="0" relativeHeight="251672576" behindDoc="0" locked="0" layoutInCell="1" allowOverlap="1" wp14:anchorId="371C5ABC" wp14:editId="2D493D4C">
-            <wp:simplePos x="0" y="0"/>
-            <wp:positionH relativeFrom="column">
-              <wp:posOffset>-42545</wp:posOffset>
-            </wp:positionH>
-            <wp:positionV relativeFrom="paragraph">
-              <wp:posOffset>3649980</wp:posOffset>
-            </wp:positionV>
-            <wp:extent cx="1755775" cy="1603375"/>
-            <wp:effectExtent l="0" t="0" r="0" b="0"/>
-            <wp:wrapNone/>
-            <wp:docPr id="3" name="Picture 3"/>
-            <wp:cNvGraphicFramePr>
-              <a:graphicFrameLocks xmlns:a="http://schemas.openxmlformats.org/drawingml/2006/main" noChangeAspect="1"/>
-            </wp:cNvGraphicFramePr>
-            <a:graphic xmlns:a="http://schemas.openxmlformats.org/drawingml/2006/main">
-              <a:graphicData uri="http://schemas.openxmlformats.org/drawingml/2006/picture">
-                <pic:pic xmlns:pic="http://schemas.openxmlformats.org/drawingml/2006/picture">
-                  <pic:nvPicPr>
-                    <pic:cNvPr id="3" name="r7.png"/>
-                    <pic:cNvPicPr/>
-                  </pic:nvPicPr>
-                  <pic:blipFill>
-                    <a:blip r:embed="rId7">
-                      <a:clrChange>
-                        <a:clrFrom>
-                          <a:srgbClr val="FFFFFF"/>
-                        </a:clrFrom>
-                        <a:clrTo>
-                          <a:srgbClr val="FFFFFF">
-                            <a:alpha val="0"/>
-                          </a:srgbClr>
-                        </a:clrTo>
-                      </a:clrChange>
-                    </a:blip>
-                    <a:stretch>
-                      <a:fillRect/>
-                    </a:stretch>
-                  </pic:blipFill>
-                  <pic:spPr>
-                    <a:xfrm>
-                      <a:off x="0" y="0"/>
-                      <a:ext cx="1755775" cy="1603375"/>
-                    </a:xfrm>
-                    <a:prstGeom prst="rect">
-                      <a:avLst/>
-                    </a:prstGeom>
-                  </pic:spPr>
-                </pic:pic>
-              </a:graphicData>
-            </a:graphic>
-            <wp14:sizeRelH relativeFrom="margin">
-              <wp14:pctWidth>0</wp14:pctWidth>
-            </wp14:sizeRelH>
-            <wp14:sizeRelV relativeFrom="margin">
-              <wp14:pctHeight>0</wp14:pctHeight>
-            </wp14:sizeRelV>
-          </wp:anchor>
-        </w:drawing>
-      </w:r>
-      <w:r>
-        <w:rPr>
-          <w:rFonts w:cs="Consolas"/>
-          <w:noProof/>
-          <w:color w:val="984806" w:themeColor="accent6" w:themeShade="80"/>
-          <w:sz w:val="24"/>
-          <w:szCs w:val="32"/>
-        </w:rPr>
-        <w:drawing>
-          <wp:anchor distT="0" distB="0" distL="114300" distR="114300" simplePos="0" relativeHeight="251651072" behindDoc="0" locked="0" layoutInCell="1" allowOverlap="1" wp14:anchorId="6EDF2F7B" wp14:editId="6DC15D01">
-            <wp:simplePos x="0" y="0"/>
-            <wp:positionH relativeFrom="column">
-              <wp:posOffset>254635</wp:posOffset>
-            </wp:positionH>
-            <wp:positionV relativeFrom="paragraph">
-              <wp:posOffset>151130</wp:posOffset>
-            </wp:positionV>
-            <wp:extent cx="1461135" cy="2321560"/>
-            <wp:effectExtent l="0" t="0" r="0" b="2540"/>
-            <wp:wrapSquare wrapText="bothSides"/>
-            <wp:docPr id="5" name="Picture 5"/>
-            <wp:cNvGraphicFramePr>
-              <a:graphicFrameLocks xmlns:a="http://schemas.openxmlformats.org/drawingml/2006/main" noChangeAspect="1"/>
-            </wp:cNvGraphicFramePr>
-            <a:graphic xmlns:a="http://schemas.openxmlformats.org/drawingml/2006/main">
-              <a:graphicData uri="http://schemas.openxmlformats.org/drawingml/2006/picture">
-                <pic:pic xmlns:pic="http://schemas.openxmlformats.org/drawingml/2006/picture">
-                  <pic:nvPicPr>
-                    <pic:cNvPr id="5" name="v1.png"/>
-                    <pic:cNvPicPr/>
-                  </pic:nvPicPr>
-                  <pic:blipFill rotWithShape="1">
-                    <a:blip r:embed="rId8">
-                      <a:clrChange>
-                        <a:clrFrom>
-                          <a:srgbClr val="FFFFFF"/>
-                        </a:clrFrom>
-                        <a:clrTo>
-                          <a:srgbClr val="FFFFFF">
-                            <a:alpha val="0"/>
-                          </a:srgbClr>
-                        </a:clrTo>
-                      </a:clrChange>
-                    </a:blip>
-                    <a:srcRect t="-28" b="-28"/>
-                    <a:stretch/>
-                  </pic:blipFill>
-                  <pic:spPr>
-                    <a:xfrm>
-                      <a:off x="0" y="0"/>
-                      <a:ext cx="1461135" cy="2321560"/>
-                    </a:xfrm>
-                    <a:prstGeom prst="rect">
-                      <a:avLst/>
-                    </a:prstGeom>
-                  </pic:spPr>
-                </pic:pic>
-              </a:graphicData>
-            </a:graphic>
-            <wp14:sizeRelH relativeFrom="margin">
-              <wp14:pctWidth>0</wp14:pctWidth>
-            </wp14:sizeRelH>
-            <wp14:sizeRelV relativeFrom="margin">
-              <wp14:pctHeight>0</wp14:pctHeight>
-            </wp14:sizeRelV>
-          </wp:anchor>
-        </w:drawing>
-      </w:r>
-      <w:r>
-        <w:rPr>
-          <w:rFonts w:cs="Consolas"/>
-          <w:noProof/>
-          <w:color w:val="984806" w:themeColor="accent6" w:themeShade="80"/>
-          <w:sz w:val="24"/>
-          <w:szCs w:val="32"/>
-        </w:rPr>
-        <w:drawing>
-          <wp:anchor distT="0" distB="0" distL="114300" distR="114300" simplePos="0" relativeHeight="251652096" behindDoc="0" locked="0" layoutInCell="1" allowOverlap="1" wp14:anchorId="320506F5" wp14:editId="2E19EBBF">
-            <wp:simplePos x="0" y="0"/>
-            <wp:positionH relativeFrom="column">
-              <wp:posOffset>401866</wp:posOffset>
-            </wp:positionH>
-            <wp:positionV relativeFrom="paragraph">
-              <wp:posOffset>2704465</wp:posOffset>
-            </wp:positionV>
-            <wp:extent cx="1312545" cy="720725"/>
-            <wp:effectExtent l="0" t="0" r="0" b="3175"/>
-            <wp:wrapSquare wrapText="bothSides"/>
-            <wp:docPr id="6" name="Picture 6"/>
-            <wp:cNvGraphicFramePr>
-              <a:graphicFrameLocks xmlns:a="http://schemas.openxmlformats.org/drawingml/2006/main" noChangeAspect="1"/>
-            </wp:cNvGraphicFramePr>
-            <a:graphic xmlns:a="http://schemas.openxmlformats.org/drawingml/2006/main">
-              <a:graphicData uri="http://schemas.openxmlformats.org/drawingml/2006/picture">
-                <pic:pic xmlns:pic="http://schemas.openxmlformats.org/drawingml/2006/picture">
-                  <pic:nvPicPr>
-                    <pic:cNvPr id="6" name="v2.png"/>
-                    <pic:cNvPicPr/>
-                  </pic:nvPicPr>
-                  <pic:blipFill>
-                    <a:blip r:embed="rId9">
-                      <a:clrChange>
-                        <a:clrFrom>
-                          <a:srgbClr val="FFFFFF"/>
-                        </a:clrFrom>
-                        <a:clrTo>
-                          <a:srgbClr val="FFFFFF">
-                            <a:alpha val="0"/>
-                          </a:srgbClr>
-                        </a:clrTo>
-                      </a:clrChange>
-                    </a:blip>
-                    <a:stretch>
-                      <a:fillRect/>
-                    </a:stretch>
-                  </pic:blipFill>
-                  <pic:spPr>
-                    <a:xfrm>
-                      <a:off x="0" y="0"/>
-                      <a:ext cx="1312545" cy="720725"/>
-                    </a:xfrm>
-                    <a:prstGeom prst="rect">
-                      <a:avLst/>
-                    </a:prstGeom>
-                  </pic:spPr>
-                </pic:pic>
-              </a:graphicData>
-            </a:graphic>
-            <wp14:sizeRelH relativeFrom="margin">
-              <wp14:pctWidth>0</wp14:pctWidth>
-            </wp14:sizeRelH>
-            <wp14:sizeRelV relativeFrom="margin">
-              <wp14:pctHeight>0</wp14:pctHeight>
-            </wp14:sizeRelV>
-          </wp:anchor>
-        </w:drawing>
-      </w:r>
-      <w:r>
-        <w:rPr>
-          <w:rFonts w:cs="Consolas"/>
           <w:b/>
           <w:noProof/>
           <w:color w:val="F79646" w:themeColor="accent6"/>
@@ -11730,325 +12081,7 @@
         <mc:AlternateContent>
           <mc:Choice Requires="wpg">
             <w:drawing>
-              <wp:anchor distT="0" distB="0" distL="114300" distR="114300" simplePos="0" relativeHeight="251658240" behindDoc="0" locked="0" layoutInCell="1" allowOverlap="1" wp14:anchorId="071BB0F5" wp14:editId="3375C5F2">
-                <wp:simplePos x="0" y="0"/>
-                <wp:positionH relativeFrom="column">
-                  <wp:posOffset>6561455</wp:posOffset>
-                </wp:positionH>
-                <wp:positionV relativeFrom="paragraph">
-                  <wp:posOffset>4065270</wp:posOffset>
-                </wp:positionV>
-                <wp:extent cx="2775585" cy="2519045"/>
-                <wp:effectExtent l="0" t="0" r="5715" b="0"/>
-                <wp:wrapNone/>
-                <wp:docPr id="85" name="Group 85"/>
-                <wp:cNvGraphicFramePr/>
-                <a:graphic xmlns:a="http://schemas.openxmlformats.org/drawingml/2006/main">
-                  <a:graphicData uri="http://schemas.microsoft.com/office/word/2010/wordprocessingGroup">
-                    <wpg:wgp>
-                      <wpg:cNvGrpSpPr/>
-                      <wpg:grpSpPr>
-                        <a:xfrm>
-                          <a:off x="0" y="0"/>
-                          <a:ext cx="2775585" cy="2519045"/>
-                          <a:chOff x="0" y="-1"/>
-                          <a:chExt cx="2775585" cy="2519408"/>
-                        </a:xfrm>
-                      </wpg:grpSpPr>
-                      <wpg:grpSp>
-                        <wpg:cNvPr id="45" name="Group 45"/>
-                        <wpg:cNvGrpSpPr/>
-                        <wpg:grpSpPr>
-                          <a:xfrm>
-                            <a:off x="0" y="-1"/>
-                            <a:ext cx="2775585" cy="2519408"/>
-                            <a:chOff x="0" y="-9"/>
-                            <a:chExt cx="1612512" cy="9896164"/>
-                          </a:xfrm>
-                        </wpg:grpSpPr>
-                        <wps:wsp>
-                          <wps:cNvPr id="46" name="Text Box 46"/>
-                          <wps:cNvSpPr txBox="1"/>
-                          <wps:spPr>
-                            <a:xfrm>
-                              <a:off x="3" y="0"/>
-                              <a:ext cx="1612132" cy="9896155"/>
-                            </a:xfrm>
-                            <a:prstGeom prst="roundRect">
-                              <a:avLst>
-                                <a:gd name="adj" fmla="val 2736"/>
-                              </a:avLst>
-                            </a:prstGeom>
-                            <a:solidFill>
-                              <a:schemeClr val="accent6">
-                                <a:lumMod val="20000"/>
-                                <a:lumOff val="80000"/>
-                                <a:alpha val="37000"/>
-                              </a:schemeClr>
-                            </a:solidFill>
-                            <a:ln w="12700">
-                              <a:noFill/>
-                            </a:ln>
-                            <a:effectLst/>
-                          </wps:spPr>
-                          <wps:style>
-                            <a:lnRef idx="0">
-                              <a:schemeClr val="accent1"/>
-                            </a:lnRef>
-                            <a:fillRef idx="0">
-                              <a:schemeClr val="accent1"/>
-                            </a:fillRef>
-                            <a:effectRef idx="0">
-                              <a:schemeClr val="accent1"/>
-                            </a:effectRef>
-                            <a:fontRef idx="minor">
-                              <a:schemeClr val="dk1"/>
-                            </a:fontRef>
-                          </wps:style>
-                          <wps:txbx>
-                            <w:txbxContent>
-                              <w:p>
-                                <w:pPr>
-                                  <w:spacing w:after="0"/>
-                                  <w:rPr>
-                                    <w:rFonts w:ascii="Consolas" w:hAnsi="Consolas" w:cs="Consolas"/>
-                                    <w:sz w:val="12"/>
-                                    <w:szCs w:val="12"/>
-                                  </w:rPr>
-                                </w:pPr>
-                                <w:r>
-                                  <w:rPr>
-                                    <w:rFonts w:ascii="Consolas" w:hAnsi="Consolas" w:cs="Consolas"/>
-                                    <w:sz w:val="12"/>
-                                    <w:szCs w:val="12"/>
-                                  </w:rPr>
-                                  <w:t>vtree(FakeData,"Severity Age Pre Post",check.is.na=TRUE)</w:t>
-                                </w:r>
-                              </w:p>
-                              <w:p/>
-                            </w:txbxContent>
-                          </wps:txbx>
-                          <wps:bodyPr rot="0" spcFirstLastPara="0" vertOverflow="overflow" horzOverflow="overflow" vert="horz" wrap="square" lIns="36000" tIns="288000" rIns="36000" bIns="0" numCol="1" spcCol="0" rtlCol="0" fromWordArt="0" anchor="t" anchorCtr="0" forceAA="0" compatLnSpc="1">
-                            <a:prstTxWarp prst="textNoShape">
-                              <a:avLst/>
-                            </a:prstTxWarp>
-                            <a:noAutofit/>
-                          </wps:bodyPr>
-                        </wps:wsp>
-                        <wps:wsp>
-                          <wps:cNvPr id="47" name="Text Box 47"/>
-                          <wps:cNvSpPr txBox="1"/>
-                          <wps:spPr>
-                            <a:xfrm>
-                              <a:off x="0" y="-9"/>
-                              <a:ext cx="1612512" cy="1004134"/>
-                            </a:xfrm>
-                            <a:prstGeom prst="roundRect">
-                              <a:avLst>
-                                <a:gd name="adj" fmla="val 22387"/>
-                              </a:avLst>
-                            </a:prstGeom>
-                            <a:solidFill>
-                              <a:schemeClr val="accent6">
-                                <a:lumMod val="50000"/>
-                                <a:alpha val="37000"/>
-                              </a:schemeClr>
-                            </a:solidFill>
-                            <a:ln w="12700">
-                              <a:noFill/>
-                            </a:ln>
-                            <a:effectLst/>
-                          </wps:spPr>
-                          <wps:style>
-                            <a:lnRef idx="0">
-                              <a:schemeClr val="accent1"/>
-                            </a:lnRef>
-                            <a:fillRef idx="0">
-                              <a:schemeClr val="accent1"/>
-                            </a:fillRef>
-                            <a:effectRef idx="0">
-                              <a:schemeClr val="accent1"/>
-                            </a:effectRef>
-                            <a:fontRef idx="minor">
-                              <a:schemeClr val="dk1"/>
-                            </a:fontRef>
-                          </wps:style>
-                          <wps:txbx>
-                            <w:txbxContent>
-                              <w:p>
-                                <w:pPr>
-                                  <w:jc w:val="center"/>
-                                  <w:rPr>
-                                    <w:color w:val="FFFFFF" w:themeColor="background1"/>
-                                    <w:sz w:val="24"/>
-                                    <w:szCs w:val="24"/>
-                                    <w:lang w:val="en-CA"/>
-                                  </w:rPr>
-                                </w:pPr>
-                                <w:r>
-                                  <w:rPr>
-                                    <w:color w:val="FFFFFF" w:themeColor="background1"/>
-                                    <w:sz w:val="24"/>
-                                    <w:szCs w:val="24"/>
-                                    <w:lang w:val="en-CA"/>
-                                  </w:rPr>
-                                  <w:t>Checking for missing values</w:t>
-                                </w:r>
-                              </w:p>
-                            </w:txbxContent>
-                          </wps:txbx>
-                          <wps:bodyPr rot="0" spcFirstLastPara="0" vertOverflow="overflow" horzOverflow="overflow" vert="horz" wrap="square" lIns="91440" tIns="0" rIns="91440" bIns="0" numCol="1" spcCol="0" rtlCol="0" fromWordArt="0" anchor="t" anchorCtr="0" forceAA="0" compatLnSpc="1">
-                            <a:prstTxWarp prst="textNoShape">
-                              <a:avLst/>
-                            </a:prstTxWarp>
-                            <a:noAutofit/>
-                          </wps:bodyPr>
-                        </wps:wsp>
-                      </wpg:grpSp>
-                      <pic:pic xmlns:pic="http://schemas.openxmlformats.org/drawingml/2006/picture">
-                        <pic:nvPicPr>
-                          <pic:cNvPr id="28" name="Picture 28"/>
-                          <pic:cNvPicPr>
-                            <a:picLocks noChangeAspect="1"/>
-                          </pic:cNvPicPr>
-                        </pic:nvPicPr>
-                        <pic:blipFill>
-                          <a:blip r:embed="rId10">
-                            <a:clrChange>
-                              <a:clrFrom>
-                                <a:srgbClr val="FFFFFF"/>
-                              </a:clrFrom>
-                              <a:clrTo>
-                                <a:srgbClr val="FFFFFF">
-                                  <a:alpha val="0"/>
-                                </a:srgbClr>
-                              </a:clrTo>
-                            </a:clrChange>
-                          </a:blip>
-                          <a:stretch>
-                            <a:fillRect/>
-                          </a:stretch>
-                        </pic:blipFill>
-                        <pic:spPr>
-                          <a:xfrm>
-                            <a:off x="201168" y="438912"/>
-                            <a:ext cx="2467610" cy="2079625"/>
-                          </a:xfrm>
-                          <a:prstGeom prst="rect">
-                            <a:avLst/>
-                          </a:prstGeom>
-                        </pic:spPr>
-                      </pic:pic>
-                    </wpg:wgp>
-                  </a:graphicData>
-                </a:graphic>
-                <wp14:sizeRelH relativeFrom="margin">
-                  <wp14:pctWidth>0</wp14:pctWidth>
-                </wp14:sizeRelH>
-                <wp14:sizeRelV relativeFrom="margin">
-                  <wp14:pctHeight>0</wp14:pctHeight>
-                </wp14:sizeRelV>
-              </wp:anchor>
-            </w:drawing>
-          </mc:Choice>
-          <mc:Fallback>
-            <w:pict>
-              <v:group w14:anchorId="071BB0F5" id="Group 85" o:spid="_x0000_s1039" style="position:absolute;margin-left:516.65pt;margin-top:320.1pt;width:218.55pt;height:198.35pt;z-index:251658240;mso-width-relative:margin;mso-height-relative:margin" coordorigin="" coordsize="27755,25194" o:gfxdata="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">
-                <v:group id="Group 45" o:spid="_x0000_s1040" style="position:absolute;width:27755;height:25194" coordorigin="" coordsize="16125,98961" o:gfxdata="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">
-                  <v:roundrect id="Text Box 46" o:spid="_x0000_s1041" style="position:absolute;width:16121;height:98961;visibility:visible;mso-wrap-style:square;v-text-anchor:top" arcsize="1793f" o:gfxdata="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" fillcolor="#fde9d9 [665]" stroked="f" strokeweight="1pt">
-                    <v:fill opacity="24158f"/>
-                    <v:textbox inset="1mm,8mm,1mm,0">
-                      <w:txbxContent>
-                        <w:p>
-                          <w:pPr>
-                            <w:spacing w:after="0"/>
-                            <w:rPr>
-                              <w:rFonts w:ascii="Consolas" w:hAnsi="Consolas" w:cs="Consolas"/>
-                              <w:sz w:val="12"/>
-                              <w:szCs w:val="12"/>
-                            </w:rPr>
-                          </w:pPr>
-                          <w:r>
-                            <w:rPr>
-                              <w:rFonts w:ascii="Consolas" w:hAnsi="Consolas" w:cs="Consolas"/>
-                              <w:sz w:val="12"/>
-                              <w:szCs w:val="12"/>
-                            </w:rPr>
-                            <w:t>vtree(FakeData,"Severity Age Pre Post",check.is.na=TRUE)</w:t>
-                          </w:r>
-                        </w:p>
-                        <w:p/>
-                      </w:txbxContent>
-                    </v:textbox>
-                  </v:roundrect>
-                  <v:roundrect id="Text Box 47" o:spid="_x0000_s1042" style="position:absolute;width:16125;height:10041;visibility:visible;mso-wrap-style:square;v-text-anchor:top" arcsize="14673f" o:gfxdata="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" fillcolor="#974706 [1609]" stroked="f" strokeweight="1pt">
-                    <v:fill opacity="24158f"/>
-                    <v:textbox inset=",0,,0">
-                      <w:txbxContent>
-                        <w:p>
-                          <w:pPr>
-                            <w:jc w:val="center"/>
-                            <w:rPr>
-                              <w:color w:val="FFFFFF" w:themeColor="background1"/>
-                              <w:sz w:val="24"/>
-                              <w:szCs w:val="24"/>
-                              <w:lang w:val="en-CA"/>
-                            </w:rPr>
-                          </w:pPr>
-                          <w:r>
-                            <w:rPr>
-                              <w:color w:val="FFFFFF" w:themeColor="background1"/>
-                              <w:sz w:val="24"/>
-                              <w:szCs w:val="24"/>
-                              <w:lang w:val="en-CA"/>
-                            </w:rPr>
-                            <w:t>Checking for missing values</w:t>
-                          </w:r>
-                        </w:p>
-                      </w:txbxContent>
-                    </v:textbox>
-                  </v:roundrect>
-                </v:group>
-                <v:shapetype id="_x0000_t75" coordsize="21600,21600" o:spt="75" o:preferrelative="t" path="m@4@5l@4@11@9@11@9@5xe" filled="f" stroked="f">
-                  <v:stroke joinstyle="miter"/>
-                  <v:formulas>
-                    <v:f eqn="if lineDrawn pixelLineWidth 0"/>
-                    <v:f eqn="sum @0 1 0"/>
-                    <v:f eqn="sum 0 0 @1"/>
-                    <v:f eqn="prod @2 1 2"/>
-                    <v:f eqn="prod @3 21600 pixelWidth"/>
-                    <v:f eqn="prod @3 21600 pixelHeight"/>
-                    <v:f eqn="sum @0 0 1"/>
-                    <v:f eqn="prod @6 1 2"/>
-                    <v:f eqn="prod @7 21600 pixelWidth"/>
-                    <v:f eqn="sum @8 21600 0"/>
-                    <v:f eqn="prod @7 21600 pixelHeight"/>
-                    <v:f eqn="sum @10 21600 0"/>
-                  </v:formulas>
-                  <v:path o:extrusionok="f" gradientshapeok="t" o:connecttype="rect"/>
-                  <o:lock v:ext="edit" aspectratio="t"/>
-                </v:shapetype>
-                <v:shape id="Picture 28" o:spid="_x0000_s1043" type="#_x0000_t75" style="position:absolute;left:2011;top:4389;width:24676;height:20796;visibility:visible;mso-wrap-style:square" o:gfxdata="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">
-                  <v:imagedata r:id="rId11" o:title="" chromakey="white"/>
-                </v:shape>
-              </v:group>
-            </w:pict>
-          </mc:Fallback>
-        </mc:AlternateContent>
-      </w:r>
-      <w:r>
-        <w:rPr>
-          <w:rFonts w:cs="Consolas"/>
-          <w:b/>
-          <w:noProof/>
-          <w:color w:val="F79646" w:themeColor="accent6"/>
-          <w:sz w:val="52"/>
-          <w:szCs w:val="52"/>
-        </w:rPr>
-        <mc:AlternateContent>
-          <mc:Choice Requires="wpg">
-            <w:drawing>
-              <wp:anchor distT="0" distB="0" distL="114300" distR="114300" simplePos="0" relativeHeight="251655168" behindDoc="0" locked="0" layoutInCell="1" allowOverlap="1" wp14:anchorId="5C4BE6AB" wp14:editId="48379A4C">
+              <wp:anchor distT="0" distB="0" distL="114300" distR="114300" simplePos="0" relativeHeight="251654144" behindDoc="0" locked="0" layoutInCell="1" allowOverlap="1" wp14:anchorId="5C4BE6AB" wp14:editId="4AC93BFF">
                 <wp:simplePos x="0" y="0"/>
                 <wp:positionH relativeFrom="column">
                   <wp:posOffset>4162370</wp:posOffset>
@@ -12941,8 +12974,8 @@
           </mc:Choice>
           <mc:Fallback>
             <w:pict>
-              <v:group w14:anchorId="5C4BE6AB" id="Group 7" o:spid="_x0000_s1044" style="position:absolute;margin-left:327.75pt;margin-top:303.05pt;width:180.8pt;height:215pt;z-index:251655168;mso-width-relative:margin;mso-height-relative:margin" coordorigin=",-465" coordsize="16123,71120" o:gfxdata="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">
-                <v:roundrect id="Text Box 8" o:spid="_x0000_s1045" style="position:absolute;top:-465;width:16121;height:71119;visibility:visible;mso-wrap-style:square;v-text-anchor:top" arcsize="1793f" o:gfxdata="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" fillcolor="#fde9d9 [665]" stroked="f" strokeweight="1pt">
+              <v:group w14:anchorId="5C4BE6AB" id="Group 7" o:spid="_x0000_s1042" style="position:absolute;margin-left:327.75pt;margin-top:303.05pt;width:180.8pt;height:215pt;z-index:251654144;mso-width-relative:margin;mso-height-relative:margin" coordorigin=",-465" coordsize="16123,71120" o:gfxdata="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">
+                <v:roundrect id="Text Box 8" o:spid="_x0000_s1043" style="position:absolute;top:-465;width:16121;height:71119;visibility:visible;mso-wrap-style:square;v-text-anchor:top" arcsize="1793f" o:gfxdata="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" fillcolor="#fde9d9 [665]" stroked="f" strokeweight="1pt">
                   <v:fill opacity="24158f"/>
                   <v:textbox inset="1mm,10mm,1mm">
                     <w:txbxContent>
@@ -13677,7 +13710,7 @@
                     </w:txbxContent>
                   </v:textbox>
                 </v:roundrect>
-                <v:roundrect id="Text Box 15" o:spid="_x0000_s1046" style="position:absolute;top:-246;width:16123;height:6656;visibility:visible;mso-wrap-style:square;v-text-anchor:top" arcsize="14673f" o:gfxdata="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" fillcolor="#974706 [1609]" stroked="f" strokeweight="1pt">
+                <v:roundrect id="Text Box 15" o:spid="_x0000_s1044" style="position:absolute;top:-246;width:16123;height:6656;visibility:visible;mso-wrap-style:square;v-text-anchor:top" arcsize="14673f" o:gfxdata="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" fillcolor="#974706 [1609]" stroked="f" strokeweight="1pt">
                   <v:fill opacity="24158f"/>
                   <v:textbox inset=",0,,0">
                     <w:txbxContent>
@@ -13727,7 +13760,7 @@
         <mc:AlternateContent>
           <mc:Choice Requires="wps">
             <w:drawing>
-              <wp:anchor distT="0" distB="0" distL="114300" distR="114300" simplePos="0" relativeHeight="251671552" behindDoc="0" locked="0" layoutInCell="1" allowOverlap="1" wp14:anchorId="0DDFFABC" wp14:editId="64AF0BAE">
+              <wp:anchor distT="0" distB="0" distL="114300" distR="114300" simplePos="0" relativeHeight="251671552" behindDoc="0" locked="0" layoutInCell="1" allowOverlap="1" wp14:anchorId="0DDFFABC" wp14:editId="0B566CFA">
                 <wp:simplePos x="0" y="0"/>
                 <wp:positionH relativeFrom="column">
                   <wp:posOffset>4456479</wp:posOffset>
@@ -13859,21 +13892,7 @@
                                 <w:sz w:val="18"/>
                                 <w:lang w:val="en-CA"/>
                               </w:rPr>
-                              <w:t xml:space="preserve">updated May </w:t>
-                            </w:r>
-                            <w:r>
-                              <w:rPr>
-                                <w:sz w:val="18"/>
-                                <w:lang w:val="en-CA"/>
-                              </w:rPr>
-                              <w:t>1</w:t>
-                            </w:r>
-                            <w:r>
-                              <w:rPr>
-                                <w:sz w:val="18"/>
-                                <w:lang w:val="en-CA"/>
-                              </w:rPr>
-                              <w:t>5, 2019</w:t>
+                              <w:t>updated May 15, 2019</w:t>
                             </w:r>
                           </w:p>
                         </w:txbxContent>
@@ -13902,7 +13921,7 @@
                 <v:stroke joinstyle="miter"/>
                 <v:path gradientshapeok="t" o:connecttype="rect"/>
               </v:shapetype>
-              <v:shape id="Text Box 14" o:spid="_x0000_s1047" type="#_x0000_t202" style="position:absolute;margin-left:350.9pt;margin-top:522.15pt;width:389.45pt;height:23.5pt;z-index:251671552;visibility:visible;mso-wrap-style:square;mso-width-percent:0;mso-height-percent:0;mso-wrap-distance-left:9pt;mso-wrap-distance-top:0;mso-wrap-distance-right:9pt;mso-wrap-distance-bottom:0;mso-position-horizontal:absolute;mso-position-horizontal-relative:text;mso-position-vertical:absolute;mso-position-vertical-relative:text;mso-width-percent:0;mso-height-percent:0;mso-width-relative:margin;mso-height-relative:margin;v-text-anchor:top" o:gfxdata="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" fillcolor="white [3201]" stroked="f" strokeweight=".5pt">
+              <v:shape id="Text Box 14" o:spid="_x0000_s1045" type="#_x0000_t202" style="position:absolute;margin-left:350.9pt;margin-top:522.15pt;width:389.45pt;height:23.5pt;z-index:251671552;visibility:visible;mso-wrap-style:square;mso-width-percent:0;mso-height-percent:0;mso-wrap-distance-left:9pt;mso-wrap-distance-top:0;mso-wrap-distance-right:9pt;mso-wrap-distance-bottom:0;mso-position-horizontal:absolute;mso-position-horizontal-relative:text;mso-position-vertical:absolute;mso-position-vertical-relative:text;mso-width-percent:0;mso-height-percent:0;mso-width-relative:margin;mso-height-relative:margin;v-text-anchor:top" o:gfxdata="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" fillcolor="white [3201]" stroked="f" strokeweight=".5pt">
                 <v:textbox>
                   <w:txbxContent>
                     <w:p>
@@ -14003,21 +14022,7 @@
                           <w:sz w:val="18"/>
                           <w:lang w:val="en-CA"/>
                         </w:rPr>
-                        <w:t xml:space="preserve">updated May </w:t>
-                      </w:r>
-                      <w:r>
-                        <w:rPr>
-                          <w:sz w:val="18"/>
-                          <w:lang w:val="en-CA"/>
-                        </w:rPr>
-                        <w:t>1</w:t>
-                      </w:r>
-                      <w:r>
-                        <w:rPr>
-                          <w:sz w:val="18"/>
-                          <w:lang w:val="en-CA"/>
-                        </w:rPr>
-                        <w:t>5, 2019</w:t>
+                        <w:t>updated May 15, 2019</w:t>
                       </w:r>
                     </w:p>
                   </w:txbxContent>
@@ -14030,145 +14035,6 @@
       <w:r>
         <w:rPr>
           <w:rFonts w:cs="Consolas"/>
-          <w:b/>
-          <w:noProof/>
-          <w:color w:val="F79646" w:themeColor="accent6"/>
-          <w:sz w:val="52"/>
-          <w:szCs w:val="52"/>
-        </w:rPr>
-        <w:drawing>
-          <wp:anchor distT="0" distB="0" distL="114300" distR="114300" simplePos="0" relativeHeight="251659264" behindDoc="0" locked="0" layoutInCell="1" allowOverlap="1" wp14:anchorId="68CBB947" wp14:editId="7E820577">
-            <wp:simplePos x="0" y="0"/>
-            <wp:positionH relativeFrom="column">
-              <wp:posOffset>7083425</wp:posOffset>
-            </wp:positionH>
-            <wp:positionV relativeFrom="paragraph">
-              <wp:posOffset>288544</wp:posOffset>
-            </wp:positionV>
-            <wp:extent cx="2020570" cy="1186180"/>
-            <wp:effectExtent l="0" t="0" r="0" b="0"/>
-            <wp:wrapNone/>
-            <wp:docPr id="29" name="Picture 29"/>
-            <wp:cNvGraphicFramePr>
-              <a:graphicFrameLocks xmlns:a="http://schemas.openxmlformats.org/drawingml/2006/main" noChangeAspect="1"/>
-            </wp:cNvGraphicFramePr>
-            <a:graphic xmlns:a="http://schemas.openxmlformats.org/drawingml/2006/main">
-              <a:graphicData uri="http://schemas.openxmlformats.org/drawingml/2006/picture">
-                <pic:pic xmlns:pic="http://schemas.openxmlformats.org/drawingml/2006/picture">
-                  <pic:nvPicPr>
-                    <pic:cNvPr id="29" name="v10.png"/>
-                    <pic:cNvPicPr/>
-                  </pic:nvPicPr>
-                  <pic:blipFill>
-                    <a:blip r:embed="rId12">
-                      <a:clrChange>
-                        <a:clrFrom>
-                          <a:srgbClr val="FFFFFF"/>
-                        </a:clrFrom>
-                        <a:clrTo>
-                          <a:srgbClr val="FFFFFF">
-                            <a:alpha val="0"/>
-                          </a:srgbClr>
-                        </a:clrTo>
-                      </a:clrChange>
-                    </a:blip>
-                    <a:stretch>
-                      <a:fillRect/>
-                    </a:stretch>
-                  </pic:blipFill>
-                  <pic:spPr>
-                    <a:xfrm>
-                      <a:off x="0" y="0"/>
-                      <a:ext cx="2020570" cy="1186180"/>
-                    </a:xfrm>
-                    <a:prstGeom prst="rect">
-                      <a:avLst/>
-                    </a:prstGeom>
-                  </pic:spPr>
-                </pic:pic>
-              </a:graphicData>
-            </a:graphic>
-            <wp14:sizeRelH relativeFrom="margin">
-              <wp14:pctWidth>0</wp14:pctWidth>
-            </wp14:sizeRelH>
-            <wp14:sizeRelV relativeFrom="margin">
-              <wp14:pctHeight>0</wp14:pctHeight>
-            </wp14:sizeRelV>
-          </wp:anchor>
-        </w:drawing>
-      </w:r>
-      <w:r>
-        <w:rPr>
-          <w:rFonts w:cs="Consolas"/>
-          <w:noProof/>
-          <w:color w:val="984806" w:themeColor="accent6" w:themeShade="80"/>
-          <w:sz w:val="24"/>
-          <w:szCs w:val="32"/>
-        </w:rPr>
-        <w:drawing>
-          <wp:anchor distT="0" distB="0" distL="114300" distR="114300" simplePos="0" relativeHeight="251654144" behindDoc="0" locked="0" layoutInCell="1" allowOverlap="1" wp14:anchorId="1BD4F931" wp14:editId="5D189EA4">
-            <wp:simplePos x="0" y="0"/>
-            <wp:positionH relativeFrom="column">
-              <wp:posOffset>4418330</wp:posOffset>
-            </wp:positionH>
-            <wp:positionV relativeFrom="paragraph">
-              <wp:posOffset>362966</wp:posOffset>
-            </wp:positionV>
-            <wp:extent cx="1803400" cy="2093595"/>
-            <wp:effectExtent l="0" t="0" r="0" b="1905"/>
-            <wp:wrapSquare wrapText="bothSides"/>
-            <wp:docPr id="17" name="Picture 17"/>
-            <wp:cNvGraphicFramePr>
-              <a:graphicFrameLocks xmlns:a="http://schemas.openxmlformats.org/drawingml/2006/main" noChangeAspect="1"/>
-            </wp:cNvGraphicFramePr>
-            <a:graphic xmlns:a="http://schemas.openxmlformats.org/drawingml/2006/main">
-              <a:graphicData uri="http://schemas.openxmlformats.org/drawingml/2006/picture">
-                <pic:pic xmlns:pic="http://schemas.openxmlformats.org/drawingml/2006/picture">
-                  <pic:nvPicPr>
-                    <pic:cNvPr id="17" name="v8.png"/>
-                    <pic:cNvPicPr/>
-                  </pic:nvPicPr>
-                  <pic:blipFill>
-                    <a:blip r:embed="rId13">
-                      <a:clrChange>
-                        <a:clrFrom>
-                          <a:srgbClr val="FFFFFF"/>
-                        </a:clrFrom>
-                        <a:clrTo>
-                          <a:srgbClr val="FFFFFF">
-                            <a:alpha val="0"/>
-                          </a:srgbClr>
-                        </a:clrTo>
-                      </a:clrChange>
-                    </a:blip>
-                    <a:stretch>
-                      <a:fillRect/>
-                    </a:stretch>
-                  </pic:blipFill>
-                  <pic:spPr>
-                    <a:xfrm>
-                      <a:off x="0" y="0"/>
-                      <a:ext cx="1803400" cy="2093595"/>
-                    </a:xfrm>
-                    <a:prstGeom prst="rect">
-                      <a:avLst/>
-                    </a:prstGeom>
-                  </pic:spPr>
-                </pic:pic>
-              </a:graphicData>
-            </a:graphic>
-            <wp14:sizeRelH relativeFrom="margin">
-              <wp14:pctWidth>0</wp14:pctWidth>
-            </wp14:sizeRelH>
-            <wp14:sizeRelV relativeFrom="margin">
-              <wp14:pctHeight>0</wp14:pctHeight>
-            </wp14:sizeRelV>
-          </wp:anchor>
-        </w:drawing>
-      </w:r>
-      <w:r>
-        <w:rPr>
-          <w:rFonts w:cs="Consolas"/>
           <w:noProof/>
           <w:color w:val="984806" w:themeColor="accent6" w:themeShade="80"/>
           <w:sz w:val="24"/>
@@ -14177,7 +14043,7 @@
         <mc:AlternateContent>
           <mc:Choice Requires="wps">
             <w:drawing>
-              <wp:anchor distT="0" distB="0" distL="114300" distR="114300" simplePos="0" relativeHeight="251662336" behindDoc="0" locked="0" layoutInCell="1" allowOverlap="1" wp14:anchorId="3801FB36" wp14:editId="148ACF86">
+              <wp:anchor distT="0" distB="0" distL="114300" distR="114300" simplePos="0" relativeHeight="251662336" behindDoc="0" locked="0" layoutInCell="1" allowOverlap="1" wp14:anchorId="3801FB36" wp14:editId="2DF4A429">
                 <wp:simplePos x="0" y="0"/>
                 <wp:positionH relativeFrom="column">
                   <wp:posOffset>3282315</wp:posOffset>
@@ -14247,7 +14113,7 @@
           </mc:Choice>
           <mc:Fallback>
             <w:pict>
-              <v:rect w14:anchorId="65A5B0E5" id="Rectangle 55" o:spid="_x0000_s1026" style="position:absolute;margin-left:258.45pt;margin-top:460.4pt;width:36.15pt;height:28.3pt;z-index:251662336;visibility:visible;mso-wrap-style:square;mso-width-percent:0;mso-height-percent:0;mso-wrap-distance-left:9pt;mso-wrap-distance-top:0;mso-wrap-distance-right:9pt;mso-wrap-distance-bottom:0;mso-position-horizontal:absolute;mso-position-horizontal-relative:text;mso-position-vertical:absolute;mso-position-vertical-relative:text;mso-width-percent:0;mso-height-percent:0;mso-width-relative:margin;mso-height-relative:margin;v-text-anchor:middle" o:gfxdata="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" fillcolor="#bfbfbf [2412]" stroked="f" strokeweight="1.5pt"/>
+              <v:rect w14:anchorId="07E1028F" id="Rectangle 55" o:spid="_x0000_s1026" style="position:absolute;margin-left:258.45pt;margin-top:460.4pt;width:36.15pt;height:28.3pt;z-index:251662336;visibility:visible;mso-wrap-style:square;mso-width-percent:0;mso-height-percent:0;mso-wrap-distance-left:9pt;mso-wrap-distance-top:0;mso-wrap-distance-right:9pt;mso-wrap-distance-bottom:0;mso-position-horizontal:absolute;mso-position-horizontal-relative:text;mso-position-vertical:absolute;mso-position-vertical-relative:text;mso-width-percent:0;mso-height-percent:0;mso-width-relative:margin;mso-height-relative:margin;v-text-anchor:middle" o:gfxdata="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" fillcolor="#bfbfbf [2412]" stroked="f" strokeweight="1.5pt"/>
             </w:pict>
           </mc:Fallback>
         </mc:AlternateContent>
